--- a/documents/Research_Document.docx
+++ b/documents/Research_Document.docx
@@ -164,8 +164,6 @@
             <w:rPr>
               <w:rFonts w:eastAsiaTheme="minorEastAsia"/>
               <w:noProof/>
-              <w:sz w:val="28"/>
-              <w:szCs w:val="28"/>
             </w:rPr>
           </w:pPr>
           <w:r>
@@ -177,13 +175,11 @@
           <w:r>
             <w:fldChar w:fldCharType="separate"/>
           </w:r>
-          <w:hyperlink w:anchor="_Toc130490512" w:history="1">
+          <w:hyperlink w:anchor="_Toc130548881" w:history="1">
             <w:r>
               <w:rPr>
                 <w:rStyle w:val="a4"/>
                 <w:noProof/>
-                <w:sz w:val="28"/>
-                <w:szCs w:val="28"/>
               </w:rPr>
               <w:t>Introduction</w:t>
             </w:r>
@@ -191,8 +187,6 @@
               <w:rPr>
                 <w:noProof/>
                 <w:webHidden/>
-                <w:sz w:val="28"/>
-                <w:szCs w:val="28"/>
               </w:rPr>
               <w:tab/>
             </w:r>
@@ -200,8 +194,6 @@
               <w:rPr>
                 <w:noProof/>
                 <w:webHidden/>
-                <w:sz w:val="28"/>
-                <w:szCs w:val="28"/>
               </w:rPr>
               <w:fldChar w:fldCharType="begin"/>
             </w:r>
@@ -209,25 +201,19 @@
               <w:rPr>
                 <w:noProof/>
                 <w:webHidden/>
-                <w:sz w:val="28"/>
-                <w:szCs w:val="28"/>
-              </w:rPr>
-              <w:instrText xml:space="preserve"> PAGEREF _Toc130490512 \h </w:instrText>
-            </w:r>
-            <w:r>
-              <w:rPr>
-                <w:noProof/>
-                <w:webHidden/>
-                <w:sz w:val="28"/>
-                <w:szCs w:val="28"/>
-              </w:rPr>
-            </w:r>
-            <w:r>
-              <w:rPr>
-                <w:noProof/>
-                <w:webHidden/>
-                <w:sz w:val="28"/>
-                <w:szCs w:val="28"/>
+              </w:rPr>
+              <w:instrText xml:space="preserve"> PAGEREF _Toc130548881 \h </w:instrText>
+            </w:r>
+            <w:r>
+              <w:rPr>
+                <w:noProof/>
+                <w:webHidden/>
+              </w:rPr>
+            </w:r>
+            <w:r>
+              <w:rPr>
+                <w:noProof/>
+                <w:webHidden/>
               </w:rPr>
               <w:fldChar w:fldCharType="separate"/>
             </w:r>
@@ -235,8 +221,6 @@
               <w:rPr>
                 <w:noProof/>
                 <w:webHidden/>
-                <w:sz w:val="28"/>
-                <w:szCs w:val="28"/>
               </w:rPr>
               <w:t>3</w:t>
             </w:r>
@@ -244,8 +228,6 @@
               <w:rPr>
                 <w:noProof/>
                 <w:webHidden/>
-                <w:sz w:val="28"/>
-                <w:szCs w:val="28"/>
               </w:rPr>
               <w:fldChar w:fldCharType="end"/>
             </w:r>
@@ -258,18 +240,15 @@
               <w:tab w:val="right" w:leader="dot" w:pos="9350"/>
             </w:tabs>
             <w:rPr>
+              <w:rFonts w:eastAsiaTheme="minorEastAsia"/>
               <w:noProof/>
-              <w:sz w:val="28"/>
-              <w:szCs w:val="28"/>
             </w:rPr>
           </w:pPr>
-          <w:hyperlink w:anchor="_Toc130490513" w:history="1">
+          <w:hyperlink w:anchor="_Toc130548882" w:history="1">
             <w:r>
               <w:rPr>
                 <w:rStyle w:val="a4"/>
                 <w:noProof/>
-                <w:sz w:val="28"/>
-                <w:szCs w:val="28"/>
               </w:rPr>
               <w:t>About the research</w:t>
             </w:r>
@@ -277,8 +256,6 @@
               <w:rPr>
                 <w:noProof/>
                 <w:webHidden/>
-                <w:sz w:val="28"/>
-                <w:szCs w:val="28"/>
               </w:rPr>
               <w:tab/>
             </w:r>
@@ -286,8 +263,6 @@
               <w:rPr>
                 <w:noProof/>
                 <w:webHidden/>
-                <w:sz w:val="28"/>
-                <w:szCs w:val="28"/>
               </w:rPr>
               <w:fldChar w:fldCharType="begin"/>
             </w:r>
@@ -295,25 +270,19 @@
               <w:rPr>
                 <w:noProof/>
                 <w:webHidden/>
-                <w:sz w:val="28"/>
-                <w:szCs w:val="28"/>
-              </w:rPr>
-              <w:instrText xml:space="preserve"> PAGEREF _Toc130490513 \h </w:instrText>
-            </w:r>
-            <w:r>
-              <w:rPr>
-                <w:noProof/>
-                <w:webHidden/>
-                <w:sz w:val="28"/>
-                <w:szCs w:val="28"/>
-              </w:rPr>
-            </w:r>
-            <w:r>
-              <w:rPr>
-                <w:noProof/>
-                <w:webHidden/>
-                <w:sz w:val="28"/>
-                <w:szCs w:val="28"/>
+              </w:rPr>
+              <w:instrText xml:space="preserve"> PAGEREF _Toc130548882 \h </w:instrText>
+            </w:r>
+            <w:r>
+              <w:rPr>
+                <w:noProof/>
+                <w:webHidden/>
+              </w:rPr>
+            </w:r>
+            <w:r>
+              <w:rPr>
+                <w:noProof/>
+                <w:webHidden/>
               </w:rPr>
               <w:fldChar w:fldCharType="separate"/>
             </w:r>
@@ -321,8 +290,6 @@
               <w:rPr>
                 <w:noProof/>
                 <w:webHidden/>
-                <w:sz w:val="28"/>
-                <w:szCs w:val="28"/>
               </w:rPr>
               <w:t>3</w:t>
             </w:r>
@@ -330,8 +297,6 @@
               <w:rPr>
                 <w:noProof/>
                 <w:webHidden/>
-                <w:sz w:val="28"/>
-                <w:szCs w:val="28"/>
               </w:rPr>
               <w:fldChar w:fldCharType="end"/>
             </w:r>
@@ -344,16 +309,15 @@
               <w:tab w:val="right" w:leader="dot" w:pos="9350"/>
             </w:tabs>
             <w:rPr>
+              <w:rFonts w:eastAsiaTheme="minorEastAsia"/>
               <w:noProof/>
             </w:rPr>
           </w:pPr>
-          <w:hyperlink w:anchor="_Toc130490514" w:history="1">
+          <w:hyperlink w:anchor="_Toc130548883" w:history="1">
             <w:r>
               <w:rPr>
                 <w:rStyle w:val="a4"/>
                 <w:noProof/>
-                <w:sz w:val="28"/>
-                <w:szCs w:val="28"/>
               </w:rPr>
               <w:t>Approach</w:t>
             </w:r>
@@ -361,8 +325,6 @@
               <w:rPr>
                 <w:noProof/>
                 <w:webHidden/>
-                <w:sz w:val="28"/>
-                <w:szCs w:val="28"/>
               </w:rPr>
               <w:tab/>
             </w:r>
@@ -370,8 +332,6 @@
               <w:rPr>
                 <w:noProof/>
                 <w:webHidden/>
-                <w:sz w:val="28"/>
-                <w:szCs w:val="28"/>
               </w:rPr>
               <w:fldChar w:fldCharType="begin"/>
             </w:r>
@@ -379,25 +339,19 @@
               <w:rPr>
                 <w:noProof/>
                 <w:webHidden/>
-                <w:sz w:val="28"/>
-                <w:szCs w:val="28"/>
-              </w:rPr>
-              <w:instrText xml:space="preserve"> PAGEREF _Toc130490514 \h </w:instrText>
-            </w:r>
-            <w:r>
-              <w:rPr>
-                <w:noProof/>
-                <w:webHidden/>
-                <w:sz w:val="28"/>
-                <w:szCs w:val="28"/>
-              </w:rPr>
-            </w:r>
-            <w:r>
-              <w:rPr>
-                <w:noProof/>
-                <w:webHidden/>
-                <w:sz w:val="28"/>
-                <w:szCs w:val="28"/>
+              </w:rPr>
+              <w:instrText xml:space="preserve"> PAGEREF _Toc130548883 \h </w:instrText>
+            </w:r>
+            <w:r>
+              <w:rPr>
+                <w:noProof/>
+                <w:webHidden/>
+              </w:rPr>
+            </w:r>
+            <w:r>
+              <w:rPr>
+                <w:noProof/>
+                <w:webHidden/>
               </w:rPr>
               <w:fldChar w:fldCharType="separate"/>
             </w:r>
@@ -405,8 +359,6 @@
               <w:rPr>
                 <w:noProof/>
                 <w:webHidden/>
-                <w:sz w:val="28"/>
-                <w:szCs w:val="28"/>
               </w:rPr>
               <w:t>3</w:t>
             </w:r>
@@ -414,8 +366,420 @@
               <w:rPr>
                 <w:noProof/>
                 <w:webHidden/>
-                <w:sz w:val="28"/>
-                <w:szCs w:val="28"/>
+              </w:rPr>
+              <w:fldChar w:fldCharType="end"/>
+            </w:r>
+          </w:hyperlink>
+        </w:p>
+        <w:p>
+          <w:pPr>
+            <w:pStyle w:val="11"/>
+            <w:tabs>
+              <w:tab w:val="right" w:leader="dot" w:pos="9350"/>
+            </w:tabs>
+            <w:rPr>
+              <w:rFonts w:eastAsiaTheme="minorEastAsia"/>
+              <w:noProof/>
+            </w:rPr>
+          </w:pPr>
+          <w:hyperlink w:anchor="_Toc130548884" w:history="1">
+            <w:r>
+              <w:rPr>
+                <w:rStyle w:val="a4"/>
+                <w:noProof/>
+              </w:rPr>
+              <w:t>Research</w:t>
+            </w:r>
+            <w:r>
+              <w:rPr>
+                <w:noProof/>
+                <w:webHidden/>
+              </w:rPr>
+              <w:tab/>
+            </w:r>
+            <w:r>
+              <w:rPr>
+                <w:noProof/>
+                <w:webHidden/>
+              </w:rPr>
+              <w:fldChar w:fldCharType="begin"/>
+            </w:r>
+            <w:r>
+              <w:rPr>
+                <w:noProof/>
+                <w:webHidden/>
+              </w:rPr>
+              <w:instrText xml:space="preserve"> PAGEREF _Toc130548884 \h </w:instrText>
+            </w:r>
+            <w:r>
+              <w:rPr>
+                <w:noProof/>
+                <w:webHidden/>
+              </w:rPr>
+            </w:r>
+            <w:r>
+              <w:rPr>
+                <w:noProof/>
+                <w:webHidden/>
+              </w:rPr>
+              <w:fldChar w:fldCharType="separate"/>
+            </w:r>
+            <w:r>
+              <w:rPr>
+                <w:noProof/>
+                <w:webHidden/>
+              </w:rPr>
+              <w:t>4</w:t>
+            </w:r>
+            <w:r>
+              <w:rPr>
+                <w:noProof/>
+                <w:webHidden/>
+              </w:rPr>
+              <w:fldChar w:fldCharType="end"/>
+            </w:r>
+          </w:hyperlink>
+        </w:p>
+        <w:p>
+          <w:pPr>
+            <w:pStyle w:val="21"/>
+            <w:tabs>
+              <w:tab w:val="right" w:leader="dot" w:pos="9350"/>
+            </w:tabs>
+            <w:rPr>
+              <w:rFonts w:eastAsiaTheme="minorEastAsia"/>
+              <w:noProof/>
+            </w:rPr>
+          </w:pPr>
+          <w:hyperlink w:anchor="_Toc130548885" w:history="1">
+            <w:r>
+              <w:rPr>
+                <w:rStyle w:val="a4"/>
+                <w:noProof/>
+              </w:rPr>
+              <w:t>Library Research</w:t>
+            </w:r>
+            <w:r>
+              <w:rPr>
+                <w:noProof/>
+                <w:webHidden/>
+              </w:rPr>
+              <w:tab/>
+            </w:r>
+            <w:r>
+              <w:rPr>
+                <w:noProof/>
+                <w:webHidden/>
+              </w:rPr>
+              <w:fldChar w:fldCharType="begin"/>
+            </w:r>
+            <w:r>
+              <w:rPr>
+                <w:noProof/>
+                <w:webHidden/>
+              </w:rPr>
+              <w:instrText xml:space="preserve"> PAGEREF _Toc130548885 \h </w:instrText>
+            </w:r>
+            <w:r>
+              <w:rPr>
+                <w:noProof/>
+                <w:webHidden/>
+              </w:rPr>
+            </w:r>
+            <w:r>
+              <w:rPr>
+                <w:noProof/>
+                <w:webHidden/>
+              </w:rPr>
+              <w:fldChar w:fldCharType="separate"/>
+            </w:r>
+            <w:r>
+              <w:rPr>
+                <w:noProof/>
+                <w:webHidden/>
+              </w:rPr>
+              <w:t>4</w:t>
+            </w:r>
+            <w:r>
+              <w:rPr>
+                <w:noProof/>
+                <w:webHidden/>
+              </w:rPr>
+              <w:fldChar w:fldCharType="end"/>
+            </w:r>
+          </w:hyperlink>
+        </w:p>
+        <w:p>
+          <w:pPr>
+            <w:pStyle w:val="21"/>
+            <w:tabs>
+              <w:tab w:val="right" w:leader="dot" w:pos="9350"/>
+            </w:tabs>
+            <w:rPr>
+              <w:rFonts w:eastAsiaTheme="minorEastAsia"/>
+              <w:noProof/>
+            </w:rPr>
+          </w:pPr>
+          <w:hyperlink w:anchor="_Toc130548886" w:history="1">
+            <w:r>
+              <w:rPr>
+                <w:rStyle w:val="a4"/>
+                <w:noProof/>
+              </w:rPr>
+              <w:t>Answers</w:t>
+            </w:r>
+            <w:r>
+              <w:rPr>
+                <w:noProof/>
+                <w:webHidden/>
+              </w:rPr>
+              <w:tab/>
+            </w:r>
+            <w:r>
+              <w:rPr>
+                <w:noProof/>
+                <w:webHidden/>
+              </w:rPr>
+              <w:fldChar w:fldCharType="begin"/>
+            </w:r>
+            <w:r>
+              <w:rPr>
+                <w:noProof/>
+                <w:webHidden/>
+              </w:rPr>
+              <w:instrText xml:space="preserve"> PAGEREF _Toc130548886 \h </w:instrText>
+            </w:r>
+            <w:r>
+              <w:rPr>
+                <w:noProof/>
+                <w:webHidden/>
+              </w:rPr>
+            </w:r>
+            <w:r>
+              <w:rPr>
+                <w:noProof/>
+                <w:webHidden/>
+              </w:rPr>
+              <w:fldChar w:fldCharType="separate"/>
+            </w:r>
+            <w:r>
+              <w:rPr>
+                <w:noProof/>
+                <w:webHidden/>
+              </w:rPr>
+              <w:t>4</w:t>
+            </w:r>
+            <w:r>
+              <w:rPr>
+                <w:noProof/>
+                <w:webHidden/>
+              </w:rPr>
+              <w:fldChar w:fldCharType="end"/>
+            </w:r>
+          </w:hyperlink>
+        </w:p>
+        <w:p>
+          <w:pPr>
+            <w:pStyle w:val="11"/>
+            <w:tabs>
+              <w:tab w:val="right" w:leader="dot" w:pos="9350"/>
+            </w:tabs>
+            <w:rPr>
+              <w:rFonts w:eastAsiaTheme="minorEastAsia"/>
+              <w:noProof/>
+            </w:rPr>
+          </w:pPr>
+          <w:hyperlink w:anchor="_Toc130548887" w:history="1">
+            <w:r>
+              <w:rPr>
+                <w:rStyle w:val="a4"/>
+                <w:noProof/>
+              </w:rPr>
+              <w:t>Conclusions</w:t>
+            </w:r>
+            <w:r>
+              <w:rPr>
+                <w:noProof/>
+                <w:webHidden/>
+              </w:rPr>
+              <w:tab/>
+            </w:r>
+            <w:r>
+              <w:rPr>
+                <w:noProof/>
+                <w:webHidden/>
+              </w:rPr>
+              <w:fldChar w:fldCharType="begin"/>
+            </w:r>
+            <w:r>
+              <w:rPr>
+                <w:noProof/>
+                <w:webHidden/>
+              </w:rPr>
+              <w:instrText xml:space="preserve"> PAGEREF _Toc130548887 \h </w:instrText>
+            </w:r>
+            <w:r>
+              <w:rPr>
+                <w:noProof/>
+                <w:webHidden/>
+              </w:rPr>
+            </w:r>
+            <w:r>
+              <w:rPr>
+                <w:noProof/>
+                <w:webHidden/>
+              </w:rPr>
+              <w:fldChar w:fldCharType="separate"/>
+            </w:r>
+            <w:r>
+              <w:rPr>
+                <w:noProof/>
+                <w:webHidden/>
+              </w:rPr>
+              <w:t>5</w:t>
+            </w:r>
+            <w:r>
+              <w:rPr>
+                <w:noProof/>
+                <w:webHidden/>
+              </w:rPr>
+              <w:fldChar w:fldCharType="end"/>
+            </w:r>
+          </w:hyperlink>
+        </w:p>
+        <w:p>
+          <w:pPr>
+            <w:pStyle w:val="11"/>
+            <w:tabs>
+              <w:tab w:val="right" w:leader="dot" w:pos="9350"/>
+            </w:tabs>
+            <w:rPr>
+              <w:rFonts w:eastAsiaTheme="minorEastAsia"/>
+              <w:noProof/>
+            </w:rPr>
+          </w:pPr>
+          <w:hyperlink w:anchor="_Toc130548888" w:history="1">
+            <w:r>
+              <w:rPr>
+                <w:rStyle w:val="a4"/>
+                <w:noProof/>
+              </w:rPr>
+              <w:t>Recommendations</w:t>
+            </w:r>
+            <w:r>
+              <w:rPr>
+                <w:noProof/>
+                <w:webHidden/>
+              </w:rPr>
+              <w:tab/>
+            </w:r>
+            <w:r>
+              <w:rPr>
+                <w:noProof/>
+                <w:webHidden/>
+              </w:rPr>
+              <w:fldChar w:fldCharType="begin"/>
+            </w:r>
+            <w:r>
+              <w:rPr>
+                <w:noProof/>
+                <w:webHidden/>
+              </w:rPr>
+              <w:instrText xml:space="preserve"> PAGEREF _Toc130548888 \h </w:instrText>
+            </w:r>
+            <w:r>
+              <w:rPr>
+                <w:noProof/>
+                <w:webHidden/>
+              </w:rPr>
+            </w:r>
+            <w:r>
+              <w:rPr>
+                <w:noProof/>
+                <w:webHidden/>
+              </w:rPr>
+              <w:fldChar w:fldCharType="separate"/>
+            </w:r>
+            <w:r>
+              <w:rPr>
+                <w:noProof/>
+                <w:webHidden/>
+              </w:rPr>
+              <w:t>6</w:t>
+            </w:r>
+            <w:r>
+              <w:rPr>
+                <w:noProof/>
+                <w:webHidden/>
+              </w:rPr>
+              <w:fldChar w:fldCharType="end"/>
+            </w:r>
+          </w:hyperlink>
+        </w:p>
+        <w:p>
+          <w:pPr>
+            <w:pStyle w:val="11"/>
+            <w:tabs>
+              <w:tab w:val="right" w:leader="dot" w:pos="9350"/>
+            </w:tabs>
+            <w:rPr>
+              <w:rFonts w:eastAsiaTheme="minorEastAsia"/>
+              <w:noProof/>
+            </w:rPr>
+          </w:pPr>
+          <w:hyperlink w:anchor="_Toc130548889" w:history="1">
+            <w:r>
+              <w:rPr>
+                <w:rStyle w:val="a4"/>
+                <w:noProof/>
+              </w:rPr>
+              <w:t>Bibliography</w:t>
+            </w:r>
+            <w:r>
+              <w:rPr>
+                <w:noProof/>
+                <w:webHidden/>
+              </w:rPr>
+              <w:tab/>
+            </w:r>
+            <w:r>
+              <w:rPr>
+                <w:noProof/>
+                <w:webHidden/>
+              </w:rPr>
+              <w:fldChar w:fldCharType="begin"/>
+            </w:r>
+            <w:r>
+              <w:rPr>
+                <w:noProof/>
+                <w:webHidden/>
+              </w:rPr>
+              <w:instrText xml:space="preserve"> PAGEREF _Toc130548889 \h </w:instrText>
+            </w:r>
+            <w:r>
+              <w:rPr>
+                <w:noProof/>
+                <w:webHidden/>
+              </w:rPr>
+            </w:r>
+            <w:r>
+              <w:rPr>
+                <w:noProof/>
+                <w:webHidden/>
+              </w:rPr>
+              <w:fldChar w:fldCharType="separate"/>
+            </w:r>
+            <w:r>
+              <w:rPr>
+                <w:noProof/>
+                <w:webHidden/>
+              </w:rPr>
+              <w:t>7</w:t>
+            </w:r>
+            <w:r>
+              <w:rPr>
+                <w:noProof/>
+                <w:webHidden/>
               </w:rPr>
               <w:fldChar w:fldCharType="end"/>
             </w:r>
@@ -499,7 +863,7 @@
           <w:szCs w:val="72"/>
         </w:rPr>
       </w:pPr>
-      <w:bookmarkStart w:id="0" w:name="_Toc130490512"/>
+      <w:bookmarkStart w:id="0" w:name="_Toc130548881"/>
       <w:r>
         <w:rPr>
           <w:sz w:val="72"/>
@@ -518,7 +882,7 @@
           <w:szCs w:val="44"/>
         </w:rPr>
       </w:pPr>
-      <w:bookmarkStart w:id="1" w:name="_Toc130490513"/>
+      <w:bookmarkStart w:id="1" w:name="_Toc130548882"/>
       <w:r>
         <w:rPr>
           <w:sz w:val="44"/>
@@ -558,7 +922,7 @@
           <w:szCs w:val="44"/>
         </w:rPr>
       </w:pPr>
-      <w:bookmarkStart w:id="2" w:name="_Toc130490514"/>
+      <w:bookmarkStart w:id="2" w:name="_Toc130548883"/>
       <w:r>
         <w:rPr>
           <w:sz w:val="44"/>
@@ -580,7 +944,7 @@
           <w:sz w:val="28"/>
           <w:szCs w:val="28"/>
         </w:rPr>
-        <w:t xml:space="preserve"> The main question to be answered is “How do we implement content security policies on a ReactJS frontend?”</w:t>
+        <w:t xml:space="preserve"> The main question to be answered is “How do we implement content security policies?”</w:t>
       </w:r>
     </w:p>
     <w:p>
@@ -658,6 +1022,7 @@
           <w:szCs w:val="72"/>
         </w:rPr>
       </w:pPr>
+      <w:bookmarkStart w:id="3" w:name="_Toc130548884"/>
       <w:r>
         <w:rPr>
           <w:sz w:val="72"/>
@@ -666,6 +1031,7 @@
         <w:lastRenderedPageBreak/>
         <w:t>Research</w:t>
       </w:r>
+      <w:bookmarkEnd w:id="3"/>
     </w:p>
     <w:p>
       <w:pPr>
@@ -857,6 +1223,7 @@
           <w:szCs w:val="44"/>
         </w:rPr>
       </w:pPr>
+      <w:bookmarkStart w:id="4" w:name="_Toc130548885"/>
       <w:r>
         <w:rPr>
           <w:sz w:val="44"/>
@@ -864,6 +1231,7 @@
         </w:rPr>
         <w:t>Library Research</w:t>
       </w:r>
+      <w:bookmarkEnd w:id="4"/>
     </w:p>
     <w:p/>
     <w:p>
@@ -874,6 +1242,7 @@
           <w:szCs w:val="44"/>
         </w:rPr>
       </w:pPr>
+      <w:bookmarkStart w:id="5" w:name="_Toc130548886"/>
       <w:r>
         <w:rPr>
           <w:sz w:val="44"/>
@@ -881,6 +1250,7 @@
         </w:rPr>
         <w:t>Answers</w:t>
       </w:r>
+      <w:bookmarkEnd w:id="5"/>
     </w:p>
     <w:p/>
     <w:p>
@@ -897,6 +1267,7 @@
           <w:szCs w:val="72"/>
         </w:rPr>
       </w:pPr>
+      <w:bookmarkStart w:id="6" w:name="_Toc130548887"/>
       <w:r>
         <w:rPr>
           <w:sz w:val="72"/>
@@ -905,6 +1276,7 @@
         <w:lastRenderedPageBreak/>
         <w:t>Conclusions</w:t>
       </w:r>
+      <w:bookmarkEnd w:id="6"/>
     </w:p>
     <w:p/>
     <w:p/>
@@ -923,6 +1295,7 @@
           <w:szCs w:val="72"/>
         </w:rPr>
       </w:pPr>
+      <w:bookmarkStart w:id="7" w:name="_Toc130548888"/>
       <w:r>
         <w:rPr>
           <w:sz w:val="72"/>
@@ -931,6 +1304,7 @@
         <w:lastRenderedPageBreak/>
         <w:t>Recommendations</w:t>
       </w:r>
+      <w:bookmarkEnd w:id="7"/>
     </w:p>
     <w:p/>
     <w:p/>
@@ -948,6 +1322,7 @@
           <w:szCs w:val="72"/>
         </w:rPr>
       </w:pPr>
+      <w:bookmarkStart w:id="8" w:name="_Toc130548889"/>
       <w:r>
         <w:rPr>
           <w:sz w:val="72"/>
@@ -956,6 +1331,7 @@
         <w:lastRenderedPageBreak/>
         <w:t>Bibliography</w:t>
       </w:r>
+      <w:bookmarkEnd w:id="8"/>
     </w:p>
     <w:sectPr>
       <w:pgSz w:w="12240" w:h="15840"/>

--- a/documents/Research_Document.docx
+++ b/documents/Research_Document.docx
@@ -485,20 +485,17 @@
                 <w:noProof/>
                 <w:webHidden/>
               </w:rPr>
-            </w:r>
-            <w:r>
-              <w:rPr>
+              <w:fldChar w:fldCharType="separate"/>
+            </w:r>
+            <w:r>
+              <w:rPr>
+                <w:b/>
+                <w:bCs/>
                 <w:noProof/>
                 <w:webHidden/>
-              </w:rPr>
-              <w:fldChar w:fldCharType="separate"/>
-            </w:r>
-            <w:r>
-              <w:rPr>
-                <w:noProof/>
-                <w:webHidden/>
-              </w:rPr>
-              <w:t>4</w:t>
+                <w:lang w:val="bg-BG"/>
+              </w:rPr>
+              <w:t>Грешка! Показалецът не е дефиниран.</w:t>
             </w:r>
             <w:r>
               <w:rPr>
@@ -636,7 +633,7 @@
                 <w:noProof/>
                 <w:webHidden/>
               </w:rPr>
-              <w:t>5</w:t>
+              <w:t>10</w:t>
             </w:r>
             <w:r>
               <w:rPr>
@@ -705,7 +702,7 @@
                 <w:noProof/>
                 <w:webHidden/>
               </w:rPr>
-              <w:t>6</w:t>
+              <w:t>11</w:t>
             </w:r>
             <w:r>
               <w:rPr>
@@ -774,7 +771,7 @@
                 <w:noProof/>
                 <w:webHidden/>
               </w:rPr>
-              <w:t>7</w:t>
+              <w:t>12</w:t>
             </w:r>
             <w:r>
               <w:rPr>
@@ -911,7 +908,21 @@
           <w:sz w:val="28"/>
           <w:szCs w:val="28"/>
         </w:rPr>
-        <w:t xml:space="preserve"> The attack surface of the frontend should be greatly reduced because the policies would only allow certain things that are necessary for the application to work which would also reduce the possibility of a successful cyber-attack.</w:t>
+        <w:t xml:space="preserve"> The attack surface of the </w:t>
+      </w:r>
+      <w:r>
+        <w:rPr>
+          <w:sz w:val="28"/>
+          <w:szCs w:val="28"/>
+        </w:rPr>
+        <w:t>website</w:t>
+      </w:r>
+      <w:r>
+        <w:rPr>
+          <w:sz w:val="28"/>
+          <w:szCs w:val="28"/>
+        </w:rPr>
+        <w:t xml:space="preserve"> should be greatly reduced because the policies would only allow certain things that are necessary for the application to work which would also reduce the possibility of a successful cyber-attack.</w:t>
       </w:r>
     </w:p>
     <w:p>
@@ -998,7 +1009,119 @@
           <w:sz w:val="28"/>
           <w:szCs w:val="28"/>
         </w:rPr>
-        <w:t>research methodologies like Library Research</w:t>
+        <w:t>research methodologies</w:t>
+      </w:r>
+      <w:r>
+        <w:rPr>
+          <w:sz w:val="28"/>
+          <w:szCs w:val="28"/>
+        </w:rPr>
+        <w:t xml:space="preserve">. I will use the </w:t>
+      </w:r>
+      <w:r>
+        <w:rPr>
+          <w:sz w:val="28"/>
+          <w:szCs w:val="28"/>
+        </w:rPr>
+        <w:t>Library Research</w:t>
+      </w:r>
+      <w:r>
+        <w:rPr>
+          <w:sz w:val="28"/>
+          <w:szCs w:val="28"/>
+        </w:rPr>
+        <w:t xml:space="preserve"> methods </w:t>
+      </w:r>
+      <w:r>
+        <w:rPr>
+          <w:sz w:val="28"/>
+          <w:szCs w:val="28"/>
+        </w:rPr>
+        <w:t>Best good and bad practices</w:t>
+      </w:r>
+      <w:r>
+        <w:rPr>
+          <w:sz w:val="28"/>
+          <w:szCs w:val="28"/>
+        </w:rPr>
+        <w:t xml:space="preserve">, </w:t>
+      </w:r>
+      <w:r>
+        <w:rPr>
+          <w:sz w:val="28"/>
+          <w:szCs w:val="28"/>
+        </w:rPr>
+        <w:t>Community research</w:t>
+      </w:r>
+      <w:r>
+        <w:rPr>
+          <w:sz w:val="28"/>
+          <w:szCs w:val="28"/>
+        </w:rPr>
+        <w:t xml:space="preserve"> and </w:t>
+      </w:r>
+      <w:r>
+        <w:rPr>
+          <w:sz w:val="28"/>
+          <w:szCs w:val="28"/>
+        </w:rPr>
+        <w:t>Literature study</w:t>
+      </w:r>
+      <w:r>
+        <w:rPr>
+          <w:sz w:val="28"/>
+          <w:szCs w:val="28"/>
+        </w:rPr>
+        <w:t xml:space="preserve">, the Field Research methods </w:t>
+      </w:r>
+      <w:r>
+        <w:rPr>
+          <w:sz w:val="28"/>
+          <w:szCs w:val="28"/>
+        </w:rPr>
+        <w:t>Problem analysis</w:t>
+      </w:r>
+      <w:r>
+        <w:rPr>
+          <w:sz w:val="28"/>
+          <w:szCs w:val="28"/>
+        </w:rPr>
+        <w:t xml:space="preserve"> and </w:t>
+      </w:r>
+      <w:r>
+        <w:rPr>
+          <w:sz w:val="28"/>
+          <w:szCs w:val="28"/>
+        </w:rPr>
+        <w:t>Task analysis</w:t>
+      </w:r>
+      <w:r>
+        <w:rPr>
+          <w:sz w:val="28"/>
+          <w:szCs w:val="28"/>
+        </w:rPr>
+        <w:t xml:space="preserve"> to make sure I solve the correct problems</w:t>
+      </w:r>
+      <w:r>
+        <w:rPr>
+          <w:sz w:val="28"/>
+          <w:szCs w:val="28"/>
+        </w:rPr>
+        <w:t xml:space="preserve"> and the Workshop method Prototyping to determine if </w:t>
+      </w:r>
+      <w:r>
+        <w:rPr>
+          <w:sz w:val="28"/>
+          <w:szCs w:val="28"/>
+        </w:rPr>
+        <w:t>the solutions I have found</w:t>
+      </w:r>
+      <w:r>
+        <w:rPr>
+          <w:sz w:val="28"/>
+          <w:szCs w:val="28"/>
+        </w:rPr>
+        <w:t xml:space="preserve"> are actually viable</w:t>
       </w:r>
       <w:r>
         <w:rPr>
@@ -1212,7 +1335,14 @@
           <w:sz w:val="28"/>
           <w:szCs w:val="28"/>
         </w:rPr>
-        <w:t xml:space="preserve"> Are the content security policies going to cause potential issues for the performance of the application.</w:t>
+        <w:t xml:space="preserve"> Are the content security policies going to cause potential issues for the performance of the application</w:t>
+      </w:r>
+      <w:r>
+        <w:rPr>
+          <w:sz w:val="28"/>
+          <w:szCs w:val="28"/>
+        </w:rPr>
+        <w:t>?</w:t>
       </w:r>
     </w:p>
     <w:p>
@@ -1223,17 +1353,111 @@
           <w:szCs w:val="44"/>
         </w:rPr>
       </w:pPr>
-      <w:bookmarkStart w:id="4" w:name="_Toc130548885"/>
       <w:r>
         <w:rPr>
           <w:sz w:val="44"/>
           <w:szCs w:val="44"/>
         </w:rPr>
-        <w:t>Library Research</w:t>
-      </w:r>
-      <w:bookmarkEnd w:id="4"/>
-    </w:p>
-    <w:p/>
+        <w:t>Plan</w:t>
+      </w:r>
+    </w:p>
+    <w:p>
+      <w:pPr>
+        <w:rPr>
+          <w:sz w:val="28"/>
+          <w:szCs w:val="28"/>
+        </w:rPr>
+      </w:pPr>
+      <w:r>
+        <w:rPr>
+          <w:sz w:val="28"/>
+          <w:szCs w:val="28"/>
+        </w:rPr>
+        <w:t xml:space="preserve"> </w:t>
+      </w:r>
+      <w:r>
+        <w:rPr>
+          <w:sz w:val="28"/>
+          <w:szCs w:val="28"/>
+        </w:rPr>
+        <w:t xml:space="preserve">I am planning to use the Library </w:t>
+      </w:r>
+      <w:r>
+        <w:rPr>
+          <w:sz w:val="28"/>
+          <w:szCs w:val="28"/>
+        </w:rPr>
+        <w:t>R</w:t>
+      </w:r>
+      <w:r>
+        <w:rPr>
+          <w:sz w:val="28"/>
+          <w:szCs w:val="28"/>
+        </w:rPr>
+        <w:t xml:space="preserve">esearch methodology to answer to all the </w:t>
+      </w:r>
+      <w:proofErr w:type="spellStart"/>
+      <w:r>
+        <w:rPr>
+          <w:sz w:val="28"/>
+          <w:szCs w:val="28"/>
+        </w:rPr>
+        <w:t>subquestions</w:t>
+      </w:r>
+      <w:proofErr w:type="spellEnd"/>
+      <w:r>
+        <w:rPr>
+          <w:sz w:val="28"/>
+          <w:szCs w:val="28"/>
+        </w:rPr>
+        <w:t xml:space="preserve">. More specifically, I am going to use the methods Literature Study, </w:t>
+      </w:r>
+      <w:proofErr w:type="gramStart"/>
+      <w:r>
+        <w:rPr>
+          <w:sz w:val="28"/>
+          <w:szCs w:val="28"/>
+        </w:rPr>
+        <w:t>Best</w:t>
+      </w:r>
+      <w:proofErr w:type="gramEnd"/>
+      <w:r>
+        <w:rPr>
+          <w:sz w:val="28"/>
+          <w:szCs w:val="28"/>
+        </w:rPr>
+        <w:t xml:space="preserve"> good and bad practices and Community Research</w:t>
+      </w:r>
+      <w:r>
+        <w:rPr>
+          <w:sz w:val="28"/>
+          <w:szCs w:val="28"/>
+        </w:rPr>
+        <w:t xml:space="preserve"> to get more information about the areas that are of interest to me</w:t>
+      </w:r>
+      <w:r>
+        <w:rPr>
+          <w:sz w:val="28"/>
+          <w:szCs w:val="28"/>
+        </w:rPr>
+        <w:t xml:space="preserve">. </w:t>
+      </w:r>
+    </w:p>
+    <w:p>
+      <w:pPr>
+        <w:rPr>
+          <w:sz w:val="28"/>
+          <w:szCs w:val="28"/>
+        </w:rPr>
+      </w:pPr>
+      <w:r>
+        <w:rPr>
+          <w:sz w:val="28"/>
+          <w:szCs w:val="28"/>
+        </w:rPr>
+        <w:t xml:space="preserve"> I am also going to use Field Research and its methods, Problem Analysis and Task Analysis to make sure that I understand the problem or task at hand before I try finding solution for it.</w:t>
+      </w:r>
+    </w:p>
     <w:p>
       <w:pPr>
         <w:pStyle w:val="2"/>
@@ -1242,7 +1466,7 @@
           <w:szCs w:val="44"/>
         </w:rPr>
       </w:pPr>
-      <w:bookmarkStart w:id="5" w:name="_Toc130548886"/>
+      <w:bookmarkStart w:id="4" w:name="_Toc130548886"/>
       <w:r>
         <w:rPr>
           <w:sz w:val="44"/>
@@ -1250,11 +1474,2684 @@
         </w:rPr>
         <w:t>Answers</w:t>
       </w:r>
-      <w:bookmarkEnd w:id="5"/>
-    </w:p>
-    <w:p/>
-    <w:p>
-      <w:r>
+      <w:bookmarkEnd w:id="4"/>
+    </w:p>
+    <w:p>
+      <w:pPr>
+        <w:rPr>
+          <w:sz w:val="28"/>
+          <w:szCs w:val="28"/>
+        </w:rPr>
+      </w:pPr>
+      <w:r>
+        <w:rPr>
+          <w:sz w:val="28"/>
+          <w:szCs w:val="28"/>
+        </w:rPr>
+        <w:t>For Frontend Security Policies:</w:t>
+      </w:r>
+    </w:p>
+    <w:p>
+      <w:pPr>
+        <w:pStyle w:val="aa"/>
+        <w:numPr>
+          <w:ilvl w:val="0"/>
+          <w:numId w:val="4"/>
+        </w:numPr>
+        <w:rPr>
+          <w:sz w:val="28"/>
+          <w:szCs w:val="28"/>
+        </w:rPr>
+      </w:pPr>
+      <w:r>
+        <w:rPr>
+          <w:b/>
+          <w:bCs/>
+          <w:i/>
+          <w:iCs/>
+          <w:sz w:val="28"/>
+          <w:szCs w:val="28"/>
+        </w:rPr>
+        <w:t>What attacks can be prevented or mitigated with content security policies:</w:t>
+      </w:r>
+      <w:r>
+        <w:rPr>
+          <w:rFonts w:cstheme="minorHAnsi"/>
+          <w:b/>
+          <w:bCs/>
+          <w:i/>
+          <w:iCs/>
+          <w:color w:val="000000" w:themeColor="text1"/>
+          <w:sz w:val="28"/>
+          <w:szCs w:val="28"/>
+          <w:shd w:val="clear" w:color="auto" w:fill="FFFFFF"/>
+        </w:rPr>
+        <w:t xml:space="preserve"> </w:t>
+      </w:r>
+      <w:r>
+        <w:rPr>
+          <w:rFonts w:cstheme="minorHAnsi"/>
+          <w:color w:val="000000" w:themeColor="text1"/>
+          <w:sz w:val="28"/>
+          <w:szCs w:val="28"/>
+          <w:shd w:val="clear" w:color="auto" w:fill="FFFFFF"/>
+        </w:rPr>
+        <w:t xml:space="preserve">It helps to detect and mitigate certain types of attacks, including Cross-Site Scripting (XSS) </w:t>
+      </w:r>
+      <w:r>
+        <w:rPr>
+          <w:rFonts w:cstheme="minorHAnsi"/>
+          <w:color w:val="000000" w:themeColor="text1"/>
+          <w:sz w:val="28"/>
+          <w:szCs w:val="28"/>
+          <w:shd w:val="clear" w:color="auto" w:fill="FFFFFF"/>
+        </w:rPr>
+        <w:t>which exploit the browser’s trust of the source of the content, even when it's not coming from where it seems to be coming from. CSP reduces or eliminates the vectors by which XSS can occur by specifying the domains that the browser should consider to be valid sources of executable scripts.</w:t>
+      </w:r>
+      <w:r>
+        <w:rPr>
+          <w:rFonts w:cstheme="minorHAnsi"/>
+          <w:color w:val="000000" w:themeColor="text1"/>
+          <w:sz w:val="28"/>
+          <w:szCs w:val="28"/>
+          <w:shd w:val="clear" w:color="auto" w:fill="FFFFFF"/>
+        </w:rPr>
+        <w:t xml:space="preserve"> The browser will then only execute scripts loaded in source files received from allowed domains, ignoring all other scripts.</w:t>
+      </w:r>
+    </w:p>
+    <w:p>
+      <w:pPr>
+        <w:pStyle w:val="aa"/>
+        <w:numPr>
+          <w:ilvl w:val="0"/>
+          <w:numId w:val="4"/>
+        </w:numPr>
+        <w:rPr>
+          <w:rStyle w:val="ac"/>
+          <w:b w:val="0"/>
+          <w:bCs w:val="0"/>
+          <w:sz w:val="28"/>
+          <w:szCs w:val="28"/>
+        </w:rPr>
+      </w:pPr>
+      <w:r>
+        <w:rPr>
+          <w:b/>
+          <w:bCs/>
+          <w:i/>
+          <w:iCs/>
+          <w:sz w:val="28"/>
+          <w:szCs w:val="28"/>
+        </w:rPr>
+        <w:t>Where should the content security policies be placed:</w:t>
+      </w:r>
+      <w:r>
+        <w:rPr>
+          <w:color w:val="000000" w:themeColor="text1"/>
+          <w:sz w:val="28"/>
+          <w:szCs w:val="28"/>
+        </w:rPr>
+        <w:t xml:space="preserve"> </w:t>
+      </w:r>
+      <w:r>
+        <w:rPr>
+          <w:color w:val="000000" w:themeColor="text1"/>
+          <w:sz w:val="28"/>
+          <w:szCs w:val="28"/>
+        </w:rPr>
+        <w:t xml:space="preserve">If you have access to your web server’s configuration via HTTP Response Header. You should add the </w:t>
+      </w:r>
+      <w:r>
+        <w:rPr>
+          <w:sz w:val="28"/>
+          <w:szCs w:val="28"/>
+        </w:rPr>
+        <w:t xml:space="preserve">following line to your configuration file: </w:t>
+      </w:r>
+      <w:r>
+        <w:rPr>
+          <w:b/>
+          <w:bCs/>
+          <w:i/>
+          <w:iCs/>
+          <w:color w:val="000000" w:themeColor="text1"/>
+          <w:sz w:val="28"/>
+          <w:szCs w:val="28"/>
+        </w:rPr>
+        <w:t>Header always set Content-</w:t>
+      </w:r>
+      <w:r>
+        <w:rPr>
+          <w:b/>
+          <w:bCs/>
+          <w:i/>
+          <w:iCs/>
+          <w:color w:val="000000" w:themeColor="text1"/>
+          <w:sz w:val="28"/>
+          <w:szCs w:val="28"/>
+        </w:rPr>
+        <w:lastRenderedPageBreak/>
+        <w:t>Security-Policy "default-</w:t>
+      </w:r>
+      <w:proofErr w:type="spellStart"/>
+      <w:r>
+        <w:rPr>
+          <w:b/>
+          <w:bCs/>
+          <w:i/>
+          <w:iCs/>
+          <w:color w:val="000000" w:themeColor="text1"/>
+          <w:sz w:val="28"/>
+          <w:szCs w:val="28"/>
+        </w:rPr>
+        <w:t>src</w:t>
+      </w:r>
+      <w:proofErr w:type="spellEnd"/>
+      <w:r>
+        <w:rPr>
+          <w:b/>
+          <w:bCs/>
+          <w:i/>
+          <w:iCs/>
+          <w:color w:val="000000" w:themeColor="text1"/>
+          <w:sz w:val="28"/>
+          <w:szCs w:val="28"/>
+        </w:rPr>
+        <w:t xml:space="preserve"> 'self'; script-</w:t>
+      </w:r>
+      <w:proofErr w:type="spellStart"/>
+      <w:r>
+        <w:rPr>
+          <w:b/>
+          <w:bCs/>
+          <w:i/>
+          <w:iCs/>
+          <w:color w:val="000000" w:themeColor="text1"/>
+          <w:sz w:val="28"/>
+          <w:szCs w:val="28"/>
+        </w:rPr>
+        <w:t>src</w:t>
+      </w:r>
+      <w:proofErr w:type="spellEnd"/>
+      <w:r>
+        <w:rPr>
+          <w:b/>
+          <w:bCs/>
+          <w:i/>
+          <w:iCs/>
+          <w:color w:val="000000" w:themeColor="text1"/>
+          <w:sz w:val="28"/>
+          <w:szCs w:val="28"/>
+        </w:rPr>
+        <w:t xml:space="preserve"> *; style-</w:t>
+      </w:r>
+      <w:proofErr w:type="spellStart"/>
+      <w:r>
+        <w:rPr>
+          <w:b/>
+          <w:bCs/>
+          <w:i/>
+          <w:iCs/>
+          <w:color w:val="000000" w:themeColor="text1"/>
+          <w:sz w:val="28"/>
+          <w:szCs w:val="28"/>
+        </w:rPr>
+        <w:t>src</w:t>
+      </w:r>
+      <w:proofErr w:type="spellEnd"/>
+      <w:r>
+        <w:rPr>
+          <w:b/>
+          <w:bCs/>
+          <w:i/>
+          <w:iCs/>
+          <w:color w:val="000000" w:themeColor="text1"/>
+          <w:sz w:val="28"/>
+          <w:szCs w:val="28"/>
+        </w:rPr>
+        <w:t xml:space="preserve"> *; font-</w:t>
+      </w:r>
+      <w:proofErr w:type="spellStart"/>
+      <w:r>
+        <w:rPr>
+          <w:b/>
+          <w:bCs/>
+          <w:i/>
+          <w:iCs/>
+          <w:color w:val="000000" w:themeColor="text1"/>
+          <w:sz w:val="28"/>
+          <w:szCs w:val="28"/>
+        </w:rPr>
+        <w:t>src</w:t>
+      </w:r>
+      <w:proofErr w:type="spellEnd"/>
+      <w:r>
+        <w:rPr>
+          <w:b/>
+          <w:bCs/>
+          <w:i/>
+          <w:iCs/>
+          <w:color w:val="000000" w:themeColor="text1"/>
+          <w:sz w:val="28"/>
+          <w:szCs w:val="28"/>
+        </w:rPr>
+        <w:t xml:space="preserve"> </w:t>
+      </w:r>
+      <w:proofErr w:type="gramStart"/>
+      <w:r>
+        <w:rPr>
+          <w:b/>
+          <w:bCs/>
+          <w:i/>
+          <w:iCs/>
+          <w:color w:val="000000" w:themeColor="text1"/>
+          <w:sz w:val="28"/>
+          <w:szCs w:val="28"/>
+        </w:rPr>
+        <w:t>*;</w:t>
+      </w:r>
+      <w:proofErr w:type="spellStart"/>
+      <w:r>
+        <w:rPr>
+          <w:b/>
+          <w:bCs/>
+          <w:i/>
+          <w:iCs/>
+          <w:color w:val="000000" w:themeColor="text1"/>
+          <w:sz w:val="28"/>
+          <w:szCs w:val="28"/>
+        </w:rPr>
+        <w:t>img</w:t>
+      </w:r>
+      <w:proofErr w:type="gramEnd"/>
+      <w:r>
+        <w:rPr>
+          <w:b/>
+          <w:bCs/>
+          <w:i/>
+          <w:iCs/>
+          <w:color w:val="000000" w:themeColor="text1"/>
+          <w:sz w:val="28"/>
+          <w:szCs w:val="28"/>
+        </w:rPr>
+        <w:t>-src</w:t>
+      </w:r>
+      <w:proofErr w:type="spellEnd"/>
+      <w:r>
+        <w:rPr>
+          <w:b/>
+          <w:bCs/>
+          <w:i/>
+          <w:iCs/>
+          <w:color w:val="000000" w:themeColor="text1"/>
+          <w:sz w:val="28"/>
+          <w:szCs w:val="28"/>
+        </w:rPr>
+        <w:t xml:space="preserve"> *"</w:t>
+      </w:r>
+      <w:r>
+        <w:rPr>
+          <w:color w:val="000000" w:themeColor="text1"/>
+          <w:sz w:val="28"/>
+          <w:szCs w:val="28"/>
+        </w:rPr>
+        <w:t xml:space="preserve">. </w:t>
+      </w:r>
+      <w:r>
+        <w:rPr>
+          <w:color w:val="000000" w:themeColor="text1"/>
+          <w:sz w:val="28"/>
+          <w:szCs w:val="28"/>
+        </w:rPr>
+        <w:t xml:space="preserve">For example, if the web server is Apache, the configuration file is </w:t>
+      </w:r>
+      <w:r>
+        <w:rPr>
+          <w:rStyle w:val="ac"/>
+          <w:rFonts w:cstheme="minorHAnsi"/>
+          <w:i/>
+          <w:iCs/>
+          <w:color w:val="000000" w:themeColor="text1"/>
+          <w:sz w:val="28"/>
+          <w:szCs w:val="28"/>
+          <w:shd w:val="clear" w:color="auto" w:fill="FFFFFF"/>
+        </w:rPr>
+        <w:t>/</w:t>
+      </w:r>
+      <w:proofErr w:type="spellStart"/>
+      <w:r>
+        <w:rPr>
+          <w:rStyle w:val="ac"/>
+          <w:rFonts w:cstheme="minorHAnsi"/>
+          <w:i/>
+          <w:iCs/>
+          <w:color w:val="000000" w:themeColor="text1"/>
+          <w:sz w:val="28"/>
+          <w:szCs w:val="28"/>
+          <w:shd w:val="clear" w:color="auto" w:fill="FFFFFF"/>
+        </w:rPr>
+        <w:t>etc</w:t>
+      </w:r>
+      <w:proofErr w:type="spellEnd"/>
+      <w:r>
+        <w:rPr>
+          <w:rStyle w:val="ac"/>
+          <w:rFonts w:cstheme="minorHAnsi"/>
+          <w:i/>
+          <w:iCs/>
+          <w:color w:val="000000" w:themeColor="text1"/>
+          <w:sz w:val="28"/>
+          <w:szCs w:val="28"/>
+          <w:shd w:val="clear" w:color="auto" w:fill="FFFFFF"/>
+        </w:rPr>
+        <w:t>/apache2/sites-enabled/</w:t>
+      </w:r>
+      <w:proofErr w:type="spellStart"/>
+      <w:r>
+        <w:rPr>
+          <w:rStyle w:val="ac"/>
+          <w:rFonts w:cstheme="minorHAnsi"/>
+          <w:i/>
+          <w:iCs/>
+          <w:color w:val="000000" w:themeColor="text1"/>
+          <w:sz w:val="28"/>
+          <w:szCs w:val="28"/>
+          <w:shd w:val="clear" w:color="auto" w:fill="FFFFFF"/>
+        </w:rPr>
+        <w:t>CSPexample.conf</w:t>
+      </w:r>
+      <w:proofErr w:type="spellEnd"/>
+      <w:r>
+        <w:rPr>
+          <w:rStyle w:val="ac"/>
+          <w:rFonts w:cstheme="minorHAnsi"/>
+          <w:b w:val="0"/>
+          <w:bCs w:val="0"/>
+          <w:color w:val="000000" w:themeColor="text1"/>
+          <w:sz w:val="28"/>
+          <w:szCs w:val="28"/>
+          <w:shd w:val="clear" w:color="auto" w:fill="FFFFFF"/>
+        </w:rPr>
+        <w:t>. If you don’t have access to the configurations of your web server, you should add them to your code via a metatag:</w:t>
+      </w:r>
+    </w:p>
+    <w:p>
+      <w:pPr>
+        <w:ind w:left="360"/>
+      </w:pPr>
+      <w:r>
+        <w:rPr>
+          <w:noProof/>
+        </w:rPr>
+        <w:drawing>
+          <wp:inline distT="0" distB="0" distL="0" distR="0" wp14:anchorId="1D7FBE23" wp14:editId="504B22EF">
+            <wp:extent cx="3239834" cy="1107831"/>
+            <wp:effectExtent l="0" t="0" r="0" b="0"/>
+            <wp:docPr id="3" name="Картина 3" descr="Картина, която съдържа текст&#10;&#10;Описанието е генерирано автоматично"/>
+            <wp:cNvGraphicFramePr>
+              <a:graphicFrameLocks xmlns:a="http://schemas.openxmlformats.org/drawingml/2006/main" noChangeAspect="1"/>
+            </wp:cNvGraphicFramePr>
+            <a:graphic xmlns:a="http://schemas.openxmlformats.org/drawingml/2006/main">
+              <a:graphicData uri="http://schemas.openxmlformats.org/drawingml/2006/picture">
+                <pic:pic xmlns:pic="http://schemas.openxmlformats.org/drawingml/2006/picture">
+                  <pic:nvPicPr>
+                    <pic:cNvPr id="3" name="Картина 3" descr="Картина, която съдържа текст&#10;&#10;Описанието е генерирано автоматично"/>
+                    <pic:cNvPicPr/>
+                  </pic:nvPicPr>
+                  <pic:blipFill>
+                    <a:blip r:embed="rId9"/>
+                    <a:stretch>
+                      <a:fillRect/>
+                    </a:stretch>
+                  </pic:blipFill>
+                  <pic:spPr>
+                    <a:xfrm>
+                      <a:off x="0" y="0"/>
+                      <a:ext cx="3269625" cy="1118018"/>
+                    </a:xfrm>
+                    <a:prstGeom prst="rect">
+                      <a:avLst/>
+                    </a:prstGeom>
+                  </pic:spPr>
+                </pic:pic>
+              </a:graphicData>
+            </a:graphic>
+          </wp:inline>
+        </w:drawing>
+      </w:r>
+    </w:p>
+    <w:p>
+      <w:pPr>
+        <w:pStyle w:val="aa"/>
+        <w:numPr>
+          <w:ilvl w:val="0"/>
+          <w:numId w:val="4"/>
+        </w:numPr>
+        <w:rPr>
+          <w:sz w:val="28"/>
+          <w:szCs w:val="28"/>
+        </w:rPr>
+      </w:pPr>
+      <w:r>
+        <w:rPr>
+          <w:b/>
+          <w:bCs/>
+          <w:i/>
+          <w:iCs/>
+          <w:sz w:val="28"/>
+          <w:szCs w:val="28"/>
+        </w:rPr>
+        <w:t xml:space="preserve"> </w:t>
+      </w:r>
+      <w:r>
+        <w:rPr>
+          <w:b/>
+          <w:bCs/>
+          <w:i/>
+          <w:iCs/>
+          <w:sz w:val="28"/>
+          <w:szCs w:val="28"/>
+        </w:rPr>
+        <w:t xml:space="preserve">How do we specify which sources are allowed and which aren’t allowed: </w:t>
+      </w:r>
+      <w:r>
+        <w:rPr>
+          <w:sz w:val="28"/>
+          <w:szCs w:val="28"/>
+        </w:rPr>
+        <w:t>There are certain rules when writing content security policies.</w:t>
+      </w:r>
+    </w:p>
+    <w:p>
+      <w:pPr>
+        <w:ind w:left="360"/>
+        <w:rPr>
+          <w:sz w:val="28"/>
+          <w:szCs w:val="28"/>
+        </w:rPr>
+      </w:pPr>
+      <w:r>
+        <w:rPr>
+          <w:sz w:val="28"/>
+          <w:szCs w:val="28"/>
+        </w:rPr>
+        <w:t xml:space="preserve"> Some of the</w:t>
+      </w:r>
+      <w:r>
+        <w:rPr>
+          <w:sz w:val="28"/>
+          <w:szCs w:val="28"/>
+        </w:rPr>
+        <w:t xml:space="preserve"> directives</w:t>
+      </w:r>
+      <w:r>
+        <w:rPr>
+          <w:sz w:val="28"/>
+          <w:szCs w:val="28"/>
+        </w:rPr>
+        <w:t xml:space="preserve"> which specify the allowed sources</w:t>
+      </w:r>
+      <w:r>
+        <w:rPr>
+          <w:sz w:val="28"/>
+          <w:szCs w:val="28"/>
+        </w:rPr>
+        <w:t xml:space="preserve"> are</w:t>
+      </w:r>
+      <w:r>
+        <w:rPr>
+          <w:sz w:val="28"/>
+          <w:szCs w:val="28"/>
+        </w:rPr>
+        <w:t>:</w:t>
+      </w:r>
+    </w:p>
+    <w:p>
+      <w:pPr>
+        <w:pStyle w:val="aa"/>
+        <w:numPr>
+          <w:ilvl w:val="0"/>
+          <w:numId w:val="5"/>
+        </w:numPr>
+        <w:rPr>
+          <w:sz w:val="28"/>
+          <w:szCs w:val="28"/>
+        </w:rPr>
+      </w:pPr>
+      <w:r>
+        <w:rPr>
+          <w:sz w:val="28"/>
+          <w:szCs w:val="28"/>
+        </w:rPr>
+        <w:t xml:space="preserve"> </w:t>
+      </w:r>
+      <w:r>
+        <w:rPr>
+          <w:b/>
+          <w:bCs/>
+          <w:i/>
+          <w:iCs/>
+          <w:sz w:val="28"/>
+          <w:szCs w:val="28"/>
+        </w:rPr>
+        <w:t>default-</w:t>
+      </w:r>
+      <w:proofErr w:type="spellStart"/>
+      <w:r>
+        <w:rPr>
+          <w:b/>
+          <w:bCs/>
+          <w:i/>
+          <w:iCs/>
+          <w:sz w:val="28"/>
+          <w:szCs w:val="28"/>
+        </w:rPr>
+        <w:t>src</w:t>
+      </w:r>
+      <w:proofErr w:type="spellEnd"/>
+      <w:r>
+        <w:rPr>
+          <w:sz w:val="28"/>
+          <w:szCs w:val="28"/>
+        </w:rPr>
+        <w:t>: Default policy, used in any case except if overridden by a more precise directive.</w:t>
+      </w:r>
+    </w:p>
+    <w:p>
+      <w:pPr>
+        <w:pStyle w:val="aa"/>
+        <w:numPr>
+          <w:ilvl w:val="0"/>
+          <w:numId w:val="5"/>
+        </w:numPr>
+        <w:rPr>
+          <w:sz w:val="28"/>
+          <w:szCs w:val="28"/>
+        </w:rPr>
+      </w:pPr>
+      <w:r>
+        <w:rPr>
+          <w:b/>
+          <w:bCs/>
+          <w:i/>
+          <w:iCs/>
+          <w:sz w:val="28"/>
+          <w:szCs w:val="28"/>
+        </w:rPr>
+        <w:t>connect-</w:t>
+      </w:r>
+      <w:proofErr w:type="spellStart"/>
+      <w:r>
+        <w:rPr>
+          <w:b/>
+          <w:bCs/>
+          <w:i/>
+          <w:iCs/>
+          <w:sz w:val="28"/>
+          <w:szCs w:val="28"/>
+        </w:rPr>
+        <w:t>src</w:t>
+      </w:r>
+      <w:proofErr w:type="spellEnd"/>
+      <w:r>
+        <w:rPr>
+          <w:sz w:val="28"/>
+          <w:szCs w:val="28"/>
+        </w:rPr>
+        <w:t>: Specifies a source with which a connection can be made.</w:t>
+      </w:r>
+    </w:p>
+    <w:p>
+      <w:pPr>
+        <w:pStyle w:val="aa"/>
+        <w:numPr>
+          <w:ilvl w:val="0"/>
+          <w:numId w:val="5"/>
+        </w:numPr>
+        <w:rPr>
+          <w:sz w:val="28"/>
+          <w:szCs w:val="28"/>
+        </w:rPr>
+      </w:pPr>
+      <w:r>
+        <w:rPr>
+          <w:sz w:val="28"/>
+          <w:szCs w:val="28"/>
+        </w:rPr>
+        <w:t xml:space="preserve"> </w:t>
+      </w:r>
+      <w:r>
+        <w:rPr>
+          <w:b/>
+          <w:bCs/>
+          <w:i/>
+          <w:iCs/>
+          <w:sz w:val="28"/>
+          <w:szCs w:val="28"/>
+        </w:rPr>
+        <w:t>script-</w:t>
+      </w:r>
+      <w:proofErr w:type="spellStart"/>
+      <w:r>
+        <w:rPr>
+          <w:b/>
+          <w:bCs/>
+          <w:i/>
+          <w:iCs/>
+          <w:sz w:val="28"/>
+          <w:szCs w:val="28"/>
+        </w:rPr>
+        <w:t>src</w:t>
+      </w:r>
+      <w:proofErr w:type="spellEnd"/>
+      <w:r>
+        <w:rPr>
+          <w:sz w:val="28"/>
+          <w:szCs w:val="28"/>
+        </w:rPr>
+        <w:t xml:space="preserve">: Defines authorized sources for </w:t>
+      </w:r>
+      <w:proofErr w:type="gramStart"/>
+      <w:r>
+        <w:rPr>
+          <w:sz w:val="28"/>
+          <w:szCs w:val="28"/>
+        </w:rPr>
+        <w:t>scripts</w:t>
+      </w:r>
+      <w:proofErr w:type="gramEnd"/>
+    </w:p>
+    <w:p>
+      <w:pPr>
+        <w:pStyle w:val="aa"/>
+        <w:numPr>
+          <w:ilvl w:val="0"/>
+          <w:numId w:val="5"/>
+        </w:numPr>
+        <w:rPr>
+          <w:sz w:val="28"/>
+          <w:szCs w:val="28"/>
+        </w:rPr>
+      </w:pPr>
+      <w:r>
+        <w:rPr>
+          <w:b/>
+          <w:bCs/>
+          <w:i/>
+          <w:iCs/>
+          <w:sz w:val="28"/>
+          <w:szCs w:val="28"/>
+        </w:rPr>
+        <w:t xml:space="preserve"> style-</w:t>
+      </w:r>
+      <w:proofErr w:type="spellStart"/>
+      <w:r>
+        <w:rPr>
+          <w:b/>
+          <w:bCs/>
+          <w:i/>
+          <w:iCs/>
+          <w:sz w:val="28"/>
+          <w:szCs w:val="28"/>
+        </w:rPr>
+        <w:t>src</w:t>
+      </w:r>
+      <w:proofErr w:type="spellEnd"/>
+      <w:r>
+        <w:rPr>
+          <w:sz w:val="28"/>
+          <w:szCs w:val="28"/>
+        </w:rPr>
+        <w:t>: Defines authorized sources for stylesheets (CSS)</w:t>
+      </w:r>
+    </w:p>
+    <w:p>
+      <w:pPr>
+        <w:pStyle w:val="aa"/>
+        <w:numPr>
+          <w:ilvl w:val="0"/>
+          <w:numId w:val="5"/>
+        </w:numPr>
+        <w:rPr>
+          <w:sz w:val="28"/>
+          <w:szCs w:val="28"/>
+        </w:rPr>
+      </w:pPr>
+      <w:r>
+        <w:rPr>
+          <w:b/>
+          <w:bCs/>
+          <w:i/>
+          <w:iCs/>
+          <w:sz w:val="28"/>
+          <w:szCs w:val="28"/>
+        </w:rPr>
+        <w:t xml:space="preserve"> </w:t>
+      </w:r>
+      <w:r>
+        <w:rPr>
+          <w:b/>
+          <w:bCs/>
+          <w:i/>
+          <w:iCs/>
+          <w:sz w:val="28"/>
+          <w:szCs w:val="28"/>
+        </w:rPr>
+        <w:t>object-</w:t>
+      </w:r>
+      <w:proofErr w:type="spellStart"/>
+      <w:r>
+        <w:rPr>
+          <w:b/>
+          <w:bCs/>
+          <w:i/>
+          <w:iCs/>
+          <w:sz w:val="28"/>
+          <w:szCs w:val="28"/>
+        </w:rPr>
+        <w:t>src</w:t>
+      </w:r>
+      <w:proofErr w:type="spellEnd"/>
+      <w:r>
+        <w:rPr>
+          <w:sz w:val="28"/>
+          <w:szCs w:val="28"/>
+        </w:rPr>
+        <w:t xml:space="preserve">: </w:t>
+      </w:r>
+      <w:r>
+        <w:rPr>
+          <w:sz w:val="28"/>
+          <w:szCs w:val="28"/>
+        </w:rPr>
+        <w:t>Defines authorized sources for plugins (ex: &lt;object&gt; or &lt;embed&gt;)</w:t>
+      </w:r>
+    </w:p>
+    <w:p>
+      <w:pPr>
+        <w:pStyle w:val="aa"/>
+        <w:numPr>
+          <w:ilvl w:val="0"/>
+          <w:numId w:val="5"/>
+        </w:numPr>
+        <w:rPr>
+          <w:sz w:val="28"/>
+          <w:szCs w:val="28"/>
+        </w:rPr>
+      </w:pPr>
+      <w:r>
+        <w:rPr>
+          <w:b/>
+          <w:bCs/>
+          <w:i/>
+          <w:iCs/>
+          <w:sz w:val="28"/>
+          <w:szCs w:val="28"/>
+        </w:rPr>
+        <w:t xml:space="preserve"> </w:t>
+      </w:r>
+      <w:proofErr w:type="spellStart"/>
+      <w:r>
+        <w:rPr>
+          <w:b/>
+          <w:bCs/>
+          <w:i/>
+          <w:iCs/>
+          <w:sz w:val="28"/>
+          <w:szCs w:val="28"/>
+        </w:rPr>
+        <w:t>img-src</w:t>
+      </w:r>
+      <w:proofErr w:type="spellEnd"/>
+      <w:r>
+        <w:rPr>
+          <w:sz w:val="28"/>
+          <w:szCs w:val="28"/>
+        </w:rPr>
+        <w:t xml:space="preserve">: Defines authorized sources for images, or link element related to an image type (ex: </w:t>
+      </w:r>
+      <w:proofErr w:type="spellStart"/>
+      <w:r>
+        <w:rPr>
+          <w:sz w:val="28"/>
+          <w:szCs w:val="28"/>
+        </w:rPr>
+        <w:t>rel</w:t>
+      </w:r>
+      <w:proofErr w:type="spellEnd"/>
+      <w:proofErr w:type="gramStart"/>
+      <w:r>
+        <w:rPr>
+          <w:sz w:val="28"/>
+          <w:szCs w:val="28"/>
+        </w:rPr>
+        <w:t>=”icon</w:t>
+      </w:r>
+      <w:proofErr w:type="gramEnd"/>
+      <w:r>
+        <w:rPr>
+          <w:sz w:val="28"/>
+          <w:szCs w:val="28"/>
+        </w:rPr>
+        <w:t>”)</w:t>
+      </w:r>
+    </w:p>
+    <w:p>
+      <w:pPr>
+        <w:pStyle w:val="aa"/>
+        <w:numPr>
+          <w:ilvl w:val="0"/>
+          <w:numId w:val="5"/>
+        </w:numPr>
+        <w:rPr>
+          <w:sz w:val="28"/>
+          <w:szCs w:val="28"/>
+        </w:rPr>
+      </w:pPr>
+      <w:r>
+        <w:rPr>
+          <w:b/>
+          <w:bCs/>
+          <w:i/>
+          <w:iCs/>
+          <w:sz w:val="28"/>
+          <w:szCs w:val="28"/>
+        </w:rPr>
+        <w:t xml:space="preserve"> </w:t>
+      </w:r>
+      <w:proofErr w:type="spellStart"/>
+      <w:r>
+        <w:rPr>
+          <w:b/>
+          <w:bCs/>
+          <w:i/>
+          <w:iCs/>
+          <w:sz w:val="28"/>
+          <w:szCs w:val="28"/>
+        </w:rPr>
+        <w:t>mia-src</w:t>
+      </w:r>
+      <w:proofErr w:type="spellEnd"/>
+      <w:r>
+        <w:rPr>
+          <w:sz w:val="28"/>
+          <w:szCs w:val="28"/>
+        </w:rPr>
+        <w:t xml:space="preserve">: </w:t>
+      </w:r>
+      <w:r>
+        <w:rPr>
+          <w:sz w:val="28"/>
+          <w:szCs w:val="28"/>
+        </w:rPr>
+        <w:t>Defines authorized sources for media elements (ex: &lt;video&gt;, &lt;audio&gt;)</w:t>
+      </w:r>
+    </w:p>
+    <w:p>
+      <w:pPr>
+        <w:pStyle w:val="aa"/>
+        <w:numPr>
+          <w:ilvl w:val="0"/>
+          <w:numId w:val="5"/>
+        </w:numPr>
+        <w:rPr>
+          <w:sz w:val="28"/>
+          <w:szCs w:val="28"/>
+        </w:rPr>
+      </w:pPr>
+      <w:r>
+        <w:rPr>
+          <w:b/>
+          <w:bCs/>
+          <w:i/>
+          <w:iCs/>
+          <w:sz w:val="28"/>
+          <w:szCs w:val="28"/>
+        </w:rPr>
+        <w:t xml:space="preserve"> </w:t>
+      </w:r>
+      <w:r>
+        <w:rPr>
+          <w:b/>
+          <w:bCs/>
+          <w:i/>
+          <w:iCs/>
+          <w:sz w:val="28"/>
+          <w:szCs w:val="28"/>
+        </w:rPr>
+        <w:t>frame-</w:t>
+      </w:r>
+      <w:proofErr w:type="spellStart"/>
+      <w:r>
+        <w:rPr>
+          <w:b/>
+          <w:bCs/>
+          <w:i/>
+          <w:iCs/>
+          <w:sz w:val="28"/>
+          <w:szCs w:val="28"/>
+        </w:rPr>
+        <w:t>src</w:t>
+      </w:r>
+      <w:proofErr w:type="spellEnd"/>
+      <w:r>
+        <w:rPr>
+          <w:sz w:val="28"/>
+          <w:szCs w:val="28"/>
+        </w:rPr>
+        <w:t xml:space="preserve">: </w:t>
+      </w:r>
+      <w:r>
+        <w:rPr>
+          <w:sz w:val="28"/>
+          <w:szCs w:val="28"/>
+        </w:rPr>
+        <w:t>Defines authorized sources for loading frames (</w:t>
+      </w:r>
+      <w:proofErr w:type="spellStart"/>
+      <w:r>
+        <w:rPr>
+          <w:sz w:val="28"/>
+          <w:szCs w:val="28"/>
+        </w:rPr>
+        <w:t>iframe</w:t>
+      </w:r>
+      <w:proofErr w:type="spellEnd"/>
+      <w:r>
+        <w:rPr>
+          <w:sz w:val="28"/>
+          <w:szCs w:val="28"/>
+        </w:rPr>
+        <w:t xml:space="preserve"> or frame)</w:t>
+      </w:r>
+    </w:p>
+    <w:p>
+      <w:pPr>
+        <w:pStyle w:val="aa"/>
+        <w:numPr>
+          <w:ilvl w:val="0"/>
+          <w:numId w:val="5"/>
+        </w:numPr>
+        <w:rPr>
+          <w:sz w:val="28"/>
+          <w:szCs w:val="28"/>
+        </w:rPr>
+      </w:pPr>
+      <w:r>
+        <w:rPr>
+          <w:b/>
+          <w:bCs/>
+          <w:i/>
+          <w:iCs/>
+          <w:sz w:val="28"/>
+          <w:szCs w:val="28"/>
+        </w:rPr>
+        <w:t>font-</w:t>
+      </w:r>
+      <w:proofErr w:type="spellStart"/>
+      <w:r>
+        <w:rPr>
+          <w:b/>
+          <w:bCs/>
+          <w:i/>
+          <w:iCs/>
+          <w:sz w:val="28"/>
+          <w:szCs w:val="28"/>
+        </w:rPr>
+        <w:t>src</w:t>
+      </w:r>
+      <w:proofErr w:type="spellEnd"/>
+      <w:r>
+        <w:rPr>
+          <w:sz w:val="28"/>
+          <w:szCs w:val="28"/>
+        </w:rPr>
+        <w:t>: Defines authorized sources where fonts files can be loaded from</w:t>
+      </w:r>
+    </w:p>
+    <w:p>
+      <w:pPr>
+        <w:pStyle w:val="aa"/>
+        <w:numPr>
+          <w:ilvl w:val="0"/>
+          <w:numId w:val="5"/>
+        </w:numPr>
+        <w:rPr>
+          <w:sz w:val="28"/>
+          <w:szCs w:val="28"/>
+        </w:rPr>
+      </w:pPr>
+      <w:r>
+        <w:rPr>
+          <w:b/>
+          <w:bCs/>
+          <w:i/>
+          <w:iCs/>
+          <w:sz w:val="28"/>
+          <w:szCs w:val="28"/>
+        </w:rPr>
+        <w:t>connect-</w:t>
+      </w:r>
+      <w:proofErr w:type="spellStart"/>
+      <w:r>
+        <w:rPr>
+          <w:b/>
+          <w:bCs/>
+          <w:i/>
+          <w:iCs/>
+          <w:sz w:val="28"/>
+          <w:szCs w:val="28"/>
+        </w:rPr>
+        <w:t>src</w:t>
+      </w:r>
+      <w:proofErr w:type="spellEnd"/>
+      <w:r>
+        <w:rPr>
+          <w:sz w:val="28"/>
+          <w:szCs w:val="28"/>
+        </w:rPr>
+        <w:t xml:space="preserve">: Policy applies to connections from a </w:t>
+      </w:r>
+      <w:proofErr w:type="spellStart"/>
+      <w:r>
+        <w:rPr>
+          <w:sz w:val="28"/>
+          <w:szCs w:val="28"/>
+        </w:rPr>
+        <w:t>XMLHttpRequest</w:t>
+      </w:r>
+      <w:proofErr w:type="spellEnd"/>
+      <w:r>
+        <w:rPr>
+          <w:sz w:val="28"/>
+          <w:szCs w:val="28"/>
+        </w:rPr>
+        <w:t xml:space="preserve"> (AJAX) or a WebSocket</w:t>
+      </w:r>
+    </w:p>
+    <w:p>
+      <w:pPr>
+        <w:rPr>
+          <w:sz w:val="28"/>
+          <w:szCs w:val="28"/>
+        </w:rPr>
+      </w:pPr>
+      <w:r>
+        <w:rPr>
+          <w:sz w:val="28"/>
+          <w:szCs w:val="28"/>
+        </w:rPr>
+        <w:t xml:space="preserve"> </w:t>
+      </w:r>
+      <w:r>
+        <w:rPr>
+          <w:sz w:val="28"/>
+          <w:szCs w:val="28"/>
+        </w:rPr>
+        <w:tab/>
+        <w:t>Common source values for source directives:</w:t>
+      </w:r>
+    </w:p>
+    <w:p>
+      <w:pPr>
+        <w:pStyle w:val="aa"/>
+        <w:numPr>
+          <w:ilvl w:val="0"/>
+          <w:numId w:val="7"/>
+        </w:numPr>
+        <w:rPr>
+          <w:sz w:val="28"/>
+          <w:szCs w:val="28"/>
+        </w:rPr>
+      </w:pPr>
+      <w:r>
+        <w:rPr>
+          <w:sz w:val="28"/>
+          <w:szCs w:val="28"/>
+        </w:rPr>
+        <w:t xml:space="preserve"> </w:t>
+      </w:r>
+      <w:r>
+        <w:rPr>
+          <w:b/>
+          <w:bCs/>
+          <w:i/>
+          <w:iCs/>
+          <w:sz w:val="28"/>
+          <w:szCs w:val="28"/>
+        </w:rPr>
+        <w:t>*</w:t>
+      </w:r>
+      <w:r>
+        <w:rPr>
+          <w:sz w:val="28"/>
+          <w:szCs w:val="28"/>
+        </w:rPr>
+        <w:t>: Allows any URL except data: blob: filesystem: schemes.</w:t>
+      </w:r>
+    </w:p>
+    <w:p>
+      <w:pPr>
+        <w:pStyle w:val="aa"/>
+        <w:numPr>
+          <w:ilvl w:val="0"/>
+          <w:numId w:val="7"/>
+        </w:numPr>
+        <w:rPr>
+          <w:sz w:val="28"/>
+          <w:szCs w:val="28"/>
+        </w:rPr>
+      </w:pPr>
+      <w:r>
+        <w:rPr>
+          <w:sz w:val="28"/>
+          <w:szCs w:val="28"/>
+        </w:rPr>
+        <w:lastRenderedPageBreak/>
+        <w:t xml:space="preserve"> </w:t>
+      </w:r>
+      <w:r>
+        <w:rPr>
+          <w:b/>
+          <w:bCs/>
+          <w:i/>
+          <w:iCs/>
+          <w:sz w:val="28"/>
+          <w:szCs w:val="28"/>
+        </w:rPr>
+        <w:t>‘none’</w:t>
+      </w:r>
+      <w:r>
+        <w:rPr>
+          <w:sz w:val="28"/>
+          <w:szCs w:val="28"/>
+        </w:rPr>
+        <w:t>: Prevents loading resources from any source.</w:t>
+      </w:r>
+    </w:p>
+    <w:p>
+      <w:pPr>
+        <w:pStyle w:val="aa"/>
+        <w:numPr>
+          <w:ilvl w:val="0"/>
+          <w:numId w:val="7"/>
+        </w:numPr>
+        <w:rPr>
+          <w:sz w:val="28"/>
+          <w:szCs w:val="28"/>
+        </w:rPr>
+      </w:pPr>
+      <w:r>
+        <w:rPr>
+          <w:sz w:val="28"/>
+          <w:szCs w:val="28"/>
+        </w:rPr>
+        <w:t xml:space="preserve"> </w:t>
+      </w:r>
+      <w:r>
+        <w:rPr>
+          <w:b/>
+          <w:bCs/>
+          <w:i/>
+          <w:iCs/>
+          <w:sz w:val="28"/>
+          <w:szCs w:val="28"/>
+        </w:rPr>
+        <w:t>‘self’</w:t>
+      </w:r>
+      <w:r>
+        <w:rPr>
+          <w:sz w:val="28"/>
+          <w:szCs w:val="28"/>
+        </w:rPr>
+        <w:t>: Allows loading resources from the same origin (same scheme and domain name).</w:t>
+      </w:r>
+    </w:p>
+    <w:p>
+      <w:pPr>
+        <w:pStyle w:val="aa"/>
+        <w:numPr>
+          <w:ilvl w:val="0"/>
+          <w:numId w:val="7"/>
+        </w:numPr>
+        <w:rPr>
+          <w:sz w:val="28"/>
+          <w:szCs w:val="28"/>
+        </w:rPr>
+      </w:pPr>
+      <w:r>
+        <w:rPr>
+          <w:b/>
+          <w:bCs/>
+          <w:i/>
+          <w:iCs/>
+          <w:sz w:val="28"/>
+          <w:szCs w:val="28"/>
+        </w:rPr>
+        <w:t>domain.example.com</w:t>
+      </w:r>
+      <w:r>
+        <w:rPr>
+          <w:sz w:val="28"/>
+          <w:szCs w:val="28"/>
+        </w:rPr>
+        <w:t>: Allows loading resources from the specified domain name.</w:t>
+      </w:r>
+    </w:p>
+    <w:p>
+      <w:pPr>
+        <w:pStyle w:val="aa"/>
+        <w:numPr>
+          <w:ilvl w:val="0"/>
+          <w:numId w:val="7"/>
+        </w:numPr>
+        <w:rPr>
+          <w:sz w:val="28"/>
+          <w:szCs w:val="28"/>
+        </w:rPr>
+      </w:pPr>
+      <w:r>
+        <w:rPr>
+          <w:b/>
+          <w:bCs/>
+          <w:i/>
+          <w:iCs/>
+          <w:sz w:val="28"/>
+          <w:szCs w:val="28"/>
+        </w:rPr>
+        <w:t>*.example.com</w:t>
+      </w:r>
+      <w:r>
+        <w:rPr>
+          <w:sz w:val="28"/>
+          <w:szCs w:val="28"/>
+        </w:rPr>
+        <w:t xml:space="preserve">: </w:t>
+      </w:r>
+      <w:r>
+        <w:rPr>
+          <w:sz w:val="28"/>
+          <w:szCs w:val="28"/>
+        </w:rPr>
+        <w:t xml:space="preserve">Allows loading resources from any subdomain under </w:t>
+      </w:r>
+      <w:proofErr w:type="gramStart"/>
+      <w:r>
+        <w:rPr>
+          <w:sz w:val="28"/>
+          <w:szCs w:val="28"/>
+        </w:rPr>
+        <w:t>example.com</w:t>
+      </w:r>
+      <w:proofErr w:type="gramEnd"/>
+    </w:p>
+    <w:p>
+      <w:pPr>
+        <w:pStyle w:val="aa"/>
+        <w:numPr>
+          <w:ilvl w:val="0"/>
+          <w:numId w:val="7"/>
+        </w:numPr>
+        <w:rPr>
+          <w:sz w:val="28"/>
+          <w:szCs w:val="28"/>
+        </w:rPr>
+      </w:pPr>
+      <w:r>
+        <w:rPr>
+          <w:b/>
+          <w:bCs/>
+          <w:i/>
+          <w:iCs/>
+          <w:sz w:val="28"/>
+          <w:szCs w:val="28"/>
+        </w:rPr>
+        <w:t>https://cdn.com</w:t>
+      </w:r>
+      <w:r>
+        <w:rPr>
+          <w:sz w:val="28"/>
+          <w:szCs w:val="28"/>
+        </w:rPr>
+        <w:t xml:space="preserve">: </w:t>
+      </w:r>
+      <w:r>
+        <w:rPr>
+          <w:sz w:val="28"/>
+          <w:szCs w:val="28"/>
+        </w:rPr>
+        <w:t xml:space="preserve">Allows loading resources only over HTTPS matching the given </w:t>
+      </w:r>
+      <w:proofErr w:type="gramStart"/>
+      <w:r>
+        <w:rPr>
+          <w:sz w:val="28"/>
+          <w:szCs w:val="28"/>
+        </w:rPr>
+        <w:t>domain</w:t>
+      </w:r>
+      <w:proofErr w:type="gramEnd"/>
+    </w:p>
+    <w:p>
+      <w:pPr>
+        <w:pStyle w:val="aa"/>
+        <w:numPr>
+          <w:ilvl w:val="0"/>
+          <w:numId w:val="7"/>
+        </w:numPr>
+        <w:rPr>
+          <w:sz w:val="28"/>
+          <w:szCs w:val="28"/>
+        </w:rPr>
+      </w:pPr>
+      <w:proofErr w:type="gramStart"/>
+      <w:r>
+        <w:rPr>
+          <w:b/>
+          <w:bCs/>
+          <w:i/>
+          <w:iCs/>
+          <w:sz w:val="28"/>
+          <w:szCs w:val="28"/>
+        </w:rPr>
+        <w:t>https:</w:t>
+      </w:r>
+      <w:r>
+        <w:rPr>
+          <w:sz w:val="28"/>
+          <w:szCs w:val="28"/>
+        </w:rPr>
+        <w:t>:</w:t>
+      </w:r>
+      <w:proofErr w:type="gramEnd"/>
+      <w:r>
+        <w:rPr>
+          <w:sz w:val="28"/>
+          <w:szCs w:val="28"/>
+        </w:rPr>
+        <w:t xml:space="preserve"> Allows loading resources only over HTTPS on any domain.</w:t>
+      </w:r>
+    </w:p>
+    <w:p>
+      <w:pPr>
+        <w:rPr>
+          <w:sz w:val="28"/>
+          <w:szCs w:val="28"/>
+        </w:rPr>
+      </w:pPr>
+      <w:r>
+        <w:rPr>
+          <w:sz w:val="28"/>
+          <w:szCs w:val="28"/>
+        </w:rPr>
+        <w:t xml:space="preserve">An example of a content for a security policy would be </w:t>
+      </w:r>
+      <w:r>
+        <w:rPr>
+          <w:b/>
+          <w:bCs/>
+          <w:i/>
+          <w:iCs/>
+          <w:sz w:val="28"/>
+          <w:szCs w:val="28"/>
+        </w:rPr>
+        <w:t>default-</w:t>
+      </w:r>
+      <w:proofErr w:type="spellStart"/>
+      <w:r>
+        <w:rPr>
+          <w:b/>
+          <w:bCs/>
+          <w:i/>
+          <w:iCs/>
+          <w:sz w:val="28"/>
+          <w:szCs w:val="28"/>
+        </w:rPr>
+        <w:t>src</w:t>
+      </w:r>
+      <w:proofErr w:type="spellEnd"/>
+      <w:r>
+        <w:rPr>
+          <w:b/>
+          <w:bCs/>
+          <w:i/>
+          <w:iCs/>
+          <w:sz w:val="28"/>
+          <w:szCs w:val="28"/>
+        </w:rPr>
+        <w:t xml:space="preserve"> ‘self’ </w:t>
+      </w:r>
+      <w:r>
+        <w:rPr>
+          <w:sz w:val="28"/>
+          <w:szCs w:val="28"/>
+        </w:rPr>
+        <w:t xml:space="preserve">which means that the default is that the application only accepts sources from itself and everything else would be blocked unless there is another rule which, for example, allows images from a certain domain like </w:t>
+      </w:r>
+      <w:proofErr w:type="spellStart"/>
+      <w:r>
+        <w:rPr>
+          <w:b/>
+          <w:bCs/>
+          <w:i/>
+          <w:iCs/>
+          <w:sz w:val="28"/>
+          <w:szCs w:val="28"/>
+        </w:rPr>
+        <w:t>img-src</w:t>
+      </w:r>
+      <w:proofErr w:type="spellEnd"/>
+      <w:r>
+        <w:rPr>
+          <w:b/>
+          <w:bCs/>
+          <w:i/>
+          <w:iCs/>
+          <w:sz w:val="28"/>
+          <w:szCs w:val="28"/>
+        </w:rPr>
+        <w:t xml:space="preserve"> img.example.com </w:t>
+      </w:r>
+      <w:r>
+        <w:rPr>
+          <w:sz w:val="28"/>
+          <w:szCs w:val="28"/>
+        </w:rPr>
+        <w:t xml:space="preserve">which allows images from </w:t>
+      </w:r>
+      <w:r>
+        <w:rPr>
+          <w:i/>
+          <w:iCs/>
+          <w:sz w:val="28"/>
+          <w:szCs w:val="28"/>
+        </w:rPr>
+        <w:t>img.example.com</w:t>
+      </w:r>
+      <w:r>
+        <w:rPr>
+          <w:sz w:val="28"/>
+          <w:szCs w:val="28"/>
+        </w:rPr>
+        <w:t>.</w:t>
+      </w:r>
+    </w:p>
+    <w:p>
+      <w:pPr>
+        <w:pStyle w:val="aa"/>
+        <w:numPr>
+          <w:ilvl w:val="0"/>
+          <w:numId w:val="4"/>
+        </w:numPr>
+        <w:rPr>
+          <w:sz w:val="28"/>
+          <w:szCs w:val="28"/>
+        </w:rPr>
+      </w:pPr>
+      <w:r>
+        <w:rPr>
+          <w:b/>
+          <w:bCs/>
+          <w:i/>
+          <w:iCs/>
+          <w:sz w:val="28"/>
+          <w:szCs w:val="28"/>
+        </w:rPr>
+        <w:t xml:space="preserve"> </w:t>
+      </w:r>
+      <w:r>
+        <w:rPr>
+          <w:b/>
+          <w:bCs/>
+          <w:i/>
+          <w:iCs/>
+          <w:sz w:val="28"/>
+          <w:szCs w:val="28"/>
+        </w:rPr>
+        <w:t>What are some techniques to reduce the attack surface of the application as much as possible:</w:t>
+      </w:r>
+      <w:r>
+        <w:rPr>
+          <w:sz w:val="28"/>
+          <w:szCs w:val="28"/>
+        </w:rPr>
+        <w:t xml:space="preserve"> </w:t>
+      </w:r>
+      <w:r>
+        <w:rPr>
+          <w:sz w:val="28"/>
+          <w:szCs w:val="28"/>
+        </w:rPr>
+        <w:t xml:space="preserve">One technique to reduce the attack surface of the frontend as much as possible is to write </w:t>
+      </w:r>
+      <w:r>
+        <w:rPr>
+          <w:b/>
+          <w:bCs/>
+          <w:i/>
+          <w:iCs/>
+          <w:sz w:val="28"/>
+          <w:szCs w:val="28"/>
+        </w:rPr>
+        <w:t>default-</w:t>
+      </w:r>
+      <w:proofErr w:type="spellStart"/>
+      <w:r>
+        <w:rPr>
+          <w:b/>
+          <w:bCs/>
+          <w:i/>
+          <w:iCs/>
+          <w:sz w:val="28"/>
+          <w:szCs w:val="28"/>
+        </w:rPr>
+        <w:t>src</w:t>
+      </w:r>
+      <w:proofErr w:type="spellEnd"/>
+      <w:r>
+        <w:rPr>
+          <w:b/>
+          <w:bCs/>
+          <w:i/>
+          <w:iCs/>
+          <w:sz w:val="28"/>
+          <w:szCs w:val="28"/>
+        </w:rPr>
+        <w:t xml:space="preserve"> ‘self’</w:t>
+      </w:r>
+      <w:r>
+        <w:rPr>
+          <w:sz w:val="28"/>
+          <w:szCs w:val="28"/>
+        </w:rPr>
+        <w:t xml:space="preserve"> as a content security policy which would automatically block anything outside of the application. Then, the developer can look at logs in the developer tools and determine which sources need to be allowed for which service (usually it is written in the warnings). This way the attack surface would be drastically </w:t>
+      </w:r>
+      <w:r>
+        <w:rPr>
+          <w:sz w:val="28"/>
+          <w:szCs w:val="28"/>
+        </w:rPr>
+        <w:t>decreased,</w:t>
+      </w:r>
+      <w:r>
+        <w:rPr>
+          <w:sz w:val="28"/>
+          <w:szCs w:val="28"/>
+        </w:rPr>
+        <w:t xml:space="preserve"> and the application would be a lot more secure.</w:t>
+      </w:r>
+    </w:p>
+    <w:p>
+      <w:pPr>
+        <w:pStyle w:val="aa"/>
+        <w:numPr>
+          <w:ilvl w:val="0"/>
+          <w:numId w:val="4"/>
+        </w:numPr>
+        <w:rPr>
+          <w:sz w:val="28"/>
+          <w:szCs w:val="28"/>
+        </w:rPr>
+      </w:pPr>
+      <w:r>
+        <w:rPr>
+          <w:sz w:val="28"/>
+          <w:szCs w:val="28"/>
+        </w:rPr>
+        <w:t xml:space="preserve"> </w:t>
+      </w:r>
+      <w:r>
+        <w:rPr>
+          <w:b/>
+          <w:bCs/>
+          <w:i/>
+          <w:iCs/>
+          <w:sz w:val="28"/>
+          <w:szCs w:val="28"/>
+        </w:rPr>
+        <w:t>Are the content security policies going to cause potential issues for the performance of the application:</w:t>
+      </w:r>
+      <w:r>
+        <w:rPr>
+          <w:sz w:val="28"/>
+          <w:szCs w:val="28"/>
+        </w:rPr>
+        <w:t xml:space="preserve"> </w:t>
+      </w:r>
+      <w:r>
+        <w:rPr>
+          <w:sz w:val="28"/>
+          <w:szCs w:val="28"/>
+        </w:rPr>
+        <w:t>They can cause issues only if they block some source which the application needs for some of its functionalities. This can be easily fixed by creating another rule which allows the source in question for the functionality that’s using it.</w:t>
+      </w:r>
+    </w:p>
+    <w:p>
+      <w:pPr>
+        <w:pStyle w:val="aa"/>
+        <w:rPr>
+          <w:sz w:val="28"/>
+          <w:szCs w:val="28"/>
+        </w:rPr>
+      </w:pPr>
+    </w:p>
+    <w:p>
+      <w:pPr>
+        <w:pStyle w:val="aa"/>
+        <w:rPr>
+          <w:sz w:val="28"/>
+          <w:szCs w:val="28"/>
+        </w:rPr>
+      </w:pPr>
+      <w:r>
+        <w:rPr>
+          <w:sz w:val="28"/>
+          <w:szCs w:val="28"/>
+        </w:rPr>
+        <w:t xml:space="preserve"> For example, the application needs to load an image from </w:t>
+      </w:r>
+      <w:r>
+        <w:rPr>
+          <w:b/>
+          <w:bCs/>
+          <w:i/>
+          <w:iCs/>
+          <w:sz w:val="28"/>
+          <w:szCs w:val="28"/>
+        </w:rPr>
+        <w:t xml:space="preserve">img.example.com </w:t>
+      </w:r>
+      <w:r>
+        <w:rPr>
+          <w:sz w:val="28"/>
+          <w:szCs w:val="28"/>
+        </w:rPr>
+        <w:t xml:space="preserve">but the content security policies are blocking it. This can be fixed by adding </w:t>
+      </w:r>
+      <w:proofErr w:type="spellStart"/>
+      <w:r>
+        <w:rPr>
+          <w:b/>
+          <w:bCs/>
+          <w:i/>
+          <w:iCs/>
+          <w:sz w:val="28"/>
+          <w:szCs w:val="28"/>
+        </w:rPr>
+        <w:t>img-src</w:t>
+      </w:r>
+      <w:proofErr w:type="spellEnd"/>
+      <w:r>
+        <w:rPr>
+          <w:b/>
+          <w:bCs/>
+          <w:i/>
+          <w:iCs/>
+          <w:sz w:val="28"/>
+          <w:szCs w:val="28"/>
+        </w:rPr>
+        <w:t xml:space="preserve"> img.example.com </w:t>
+      </w:r>
+      <w:r>
+        <w:rPr>
+          <w:sz w:val="28"/>
+          <w:szCs w:val="28"/>
+        </w:rPr>
+        <w:t xml:space="preserve">which allows img.example.com to only be used for loading images and for nothing else. </w:t>
+      </w:r>
+      <w:r>
+        <w:rPr>
+          <w:sz w:val="28"/>
+          <w:szCs w:val="28"/>
+        </w:rPr>
+        <w:lastRenderedPageBreak/>
+        <w:t>This ensures that the application would work, but the security wouldn’t be compromised.</w:t>
+      </w:r>
+    </w:p>
+    <w:p>
+      <w:pPr>
+        <w:pStyle w:val="aa"/>
+        <w:rPr>
+          <w:sz w:val="28"/>
+          <w:szCs w:val="28"/>
+        </w:rPr>
+      </w:pPr>
+    </w:p>
+    <w:p>
+      <w:pPr>
+        <w:pStyle w:val="aa"/>
+        <w:rPr>
+          <w:sz w:val="28"/>
+          <w:szCs w:val="28"/>
+        </w:rPr>
+      </w:pPr>
+      <w:r>
+        <w:rPr>
+          <w:sz w:val="28"/>
+          <w:szCs w:val="28"/>
+        </w:rPr>
+        <w:t xml:space="preserve"> When something doesn’t work, it’s a good idea to check the developer tools because the warning</w:t>
+      </w:r>
+      <w:r>
+        <w:rPr>
+          <w:sz w:val="28"/>
+          <w:szCs w:val="28"/>
+        </w:rPr>
+        <w:t>s</w:t>
+      </w:r>
+      <w:r>
+        <w:rPr>
+          <w:sz w:val="28"/>
+          <w:szCs w:val="28"/>
+        </w:rPr>
+        <w:t xml:space="preserve"> usually give tips on how to solve the issues.</w:t>
+      </w:r>
+    </w:p>
+    <w:p>
+      <w:pPr>
+        <w:pStyle w:val="aa"/>
+        <w:rPr>
+          <w:sz w:val="28"/>
+          <w:szCs w:val="28"/>
+        </w:rPr>
+      </w:pPr>
+    </w:p>
+    <w:p>
+      <w:pPr>
+        <w:rPr>
+          <w:sz w:val="28"/>
+          <w:szCs w:val="28"/>
+        </w:rPr>
+      </w:pPr>
+      <w:r>
+        <w:rPr>
+          <w:sz w:val="28"/>
+          <w:szCs w:val="28"/>
+        </w:rPr>
+        <w:t>For Backend Security Policies:</w:t>
+      </w:r>
+    </w:p>
+    <w:p>
+      <w:pPr>
+        <w:pStyle w:val="aa"/>
+        <w:numPr>
+          <w:ilvl w:val="0"/>
+          <w:numId w:val="8"/>
+        </w:numPr>
+        <w:rPr>
+          <w:sz w:val="28"/>
+          <w:szCs w:val="28"/>
+        </w:rPr>
+      </w:pPr>
+      <w:r>
+        <w:rPr>
+          <w:b/>
+          <w:bCs/>
+          <w:i/>
+          <w:iCs/>
+          <w:sz w:val="28"/>
+          <w:szCs w:val="28"/>
+        </w:rPr>
+        <w:t>What attacks can be prevented or mitigated with content security policies:</w:t>
+      </w:r>
+      <w:r>
+        <w:rPr>
+          <w:rFonts w:cstheme="minorHAnsi"/>
+          <w:b/>
+          <w:bCs/>
+          <w:i/>
+          <w:iCs/>
+          <w:color w:val="000000" w:themeColor="text1"/>
+          <w:sz w:val="28"/>
+          <w:szCs w:val="28"/>
+          <w:shd w:val="clear" w:color="auto" w:fill="FFFFFF"/>
+        </w:rPr>
+        <w:t xml:space="preserve"> </w:t>
+      </w:r>
+      <w:r>
+        <w:rPr>
+          <w:sz w:val="28"/>
+          <w:szCs w:val="28"/>
+        </w:rPr>
+        <w:t xml:space="preserve"> They can limit the number of vectors through which the backend could be accessed. It can also determine what methods are allowed and what headers are allowed which makes it harder for hackers to access the backend.</w:t>
+      </w:r>
+    </w:p>
+    <w:p>
+      <w:pPr>
+        <w:pStyle w:val="aa"/>
+        <w:rPr>
+          <w:sz w:val="28"/>
+          <w:szCs w:val="28"/>
+        </w:rPr>
+      </w:pPr>
+    </w:p>
+    <w:p>
+      <w:pPr>
+        <w:pStyle w:val="aa"/>
+        <w:rPr>
+          <w:sz w:val="28"/>
+          <w:szCs w:val="28"/>
+        </w:rPr>
+      </w:pPr>
+      <w:r>
+        <w:rPr>
+          <w:sz w:val="28"/>
+          <w:szCs w:val="28"/>
+        </w:rPr>
+        <w:t>The origins of the frontend could also be determined through the @CrossOrigin tag.</w:t>
+      </w:r>
+    </w:p>
+    <w:p>
+      <w:pPr>
+        <w:pStyle w:val="aa"/>
+      </w:pPr>
+      <w:r>
+        <w:rPr>
+          <w:noProof/>
+        </w:rPr>
+        <w:drawing>
+          <wp:inline distT="0" distB="0" distL="0" distR="0" wp14:anchorId="0FE71515" wp14:editId="6890C221">
+            <wp:extent cx="5943600" cy="645795"/>
+            <wp:effectExtent l="0" t="0" r="0" b="1905"/>
+            <wp:docPr id="4" name="Картина 4"/>
+            <wp:cNvGraphicFramePr>
+              <a:graphicFrameLocks xmlns:a="http://schemas.openxmlformats.org/drawingml/2006/main" noChangeAspect="1"/>
+            </wp:cNvGraphicFramePr>
+            <a:graphic xmlns:a="http://schemas.openxmlformats.org/drawingml/2006/main">
+              <a:graphicData uri="http://schemas.openxmlformats.org/drawingml/2006/picture">
+                <pic:pic xmlns:pic="http://schemas.openxmlformats.org/drawingml/2006/picture">
+                  <pic:nvPicPr>
+                    <pic:cNvPr id="1" name=""/>
+                    <pic:cNvPicPr/>
+                  </pic:nvPicPr>
+                  <pic:blipFill>
+                    <a:blip r:embed="rId10"/>
+                    <a:stretch>
+                      <a:fillRect/>
+                    </a:stretch>
+                  </pic:blipFill>
+                  <pic:spPr>
+                    <a:xfrm>
+                      <a:off x="0" y="0"/>
+                      <a:ext cx="5943600" cy="645795"/>
+                    </a:xfrm>
+                    <a:prstGeom prst="rect">
+                      <a:avLst/>
+                    </a:prstGeom>
+                  </pic:spPr>
+                </pic:pic>
+              </a:graphicData>
+            </a:graphic>
+          </wp:inline>
+        </w:drawing>
+      </w:r>
+    </w:p>
+    <w:p>
+      <w:pPr>
+        <w:pStyle w:val="aa"/>
+        <w:numPr>
+          <w:ilvl w:val="0"/>
+          <w:numId w:val="8"/>
+        </w:numPr>
+        <w:rPr>
+          <w:sz w:val="28"/>
+          <w:szCs w:val="28"/>
+        </w:rPr>
+      </w:pPr>
+      <w:r>
+        <w:rPr>
+          <w:sz w:val="28"/>
+          <w:szCs w:val="28"/>
+        </w:rPr>
+        <w:t xml:space="preserve"> </w:t>
+      </w:r>
+      <w:r>
+        <w:rPr>
+          <w:b/>
+          <w:bCs/>
+          <w:i/>
+          <w:iCs/>
+          <w:sz w:val="28"/>
+          <w:szCs w:val="28"/>
+        </w:rPr>
+        <w:t>Where should the content security policies be placed:</w:t>
+      </w:r>
+      <w:r>
+        <w:rPr>
+          <w:b/>
+          <w:bCs/>
+          <w:i/>
+          <w:iCs/>
+          <w:sz w:val="28"/>
+          <w:szCs w:val="28"/>
+        </w:rPr>
+        <w:t xml:space="preserve"> </w:t>
+      </w:r>
+      <w:r>
+        <w:rPr>
+          <w:sz w:val="28"/>
+          <w:szCs w:val="28"/>
+        </w:rPr>
+        <w:t xml:space="preserve">A class called </w:t>
+      </w:r>
+      <w:proofErr w:type="spellStart"/>
+      <w:r>
+        <w:rPr>
+          <w:sz w:val="28"/>
+          <w:szCs w:val="28"/>
+        </w:rPr>
+        <w:t>CSPFilter</w:t>
+      </w:r>
+      <w:proofErr w:type="spellEnd"/>
+      <w:r>
+        <w:rPr>
+          <w:sz w:val="28"/>
+          <w:szCs w:val="28"/>
+        </w:rPr>
+        <w:t xml:space="preserve"> which implements Filter. The policies should be written in the </w:t>
+      </w:r>
+      <w:proofErr w:type="spellStart"/>
+      <w:r>
+        <w:rPr>
+          <w:sz w:val="28"/>
+          <w:szCs w:val="28"/>
+        </w:rPr>
+        <w:t>doFilter</w:t>
+      </w:r>
+      <w:proofErr w:type="spellEnd"/>
+      <w:r>
+        <w:rPr>
+          <w:sz w:val="28"/>
+          <w:szCs w:val="28"/>
+        </w:rPr>
+        <w:t xml:space="preserve"> method:</w:t>
+      </w:r>
+    </w:p>
+    <w:p>
+      <w:pPr>
+        <w:pStyle w:val="aa"/>
+      </w:pPr>
+      <w:r>
+        <w:rPr>
+          <w:noProof/>
+        </w:rPr>
+        <w:lastRenderedPageBreak/>
+        <w:drawing>
+          <wp:inline distT="0" distB="0" distL="0" distR="0" wp14:anchorId="142E5E40" wp14:editId="3842EB12">
+            <wp:extent cx="5943600" cy="3543935"/>
+            <wp:effectExtent l="0" t="0" r="0" b="0"/>
+            <wp:docPr id="5" name="Картина 5" descr="Картина, която съдържа текст&#10;&#10;Описанието е генерирано автоматично"/>
+            <wp:cNvGraphicFramePr>
+              <a:graphicFrameLocks xmlns:a="http://schemas.openxmlformats.org/drawingml/2006/main" noChangeAspect="1"/>
+            </wp:cNvGraphicFramePr>
+            <a:graphic xmlns:a="http://schemas.openxmlformats.org/drawingml/2006/main">
+              <a:graphicData uri="http://schemas.openxmlformats.org/drawingml/2006/picture">
+                <pic:pic xmlns:pic="http://schemas.openxmlformats.org/drawingml/2006/picture">
+                  <pic:nvPicPr>
+                    <pic:cNvPr id="5" name="Картина 5" descr="Картина, която съдържа текст&#10;&#10;Описанието е генерирано автоматично"/>
+                    <pic:cNvPicPr/>
+                  </pic:nvPicPr>
+                  <pic:blipFill>
+                    <a:blip r:embed="rId11"/>
+                    <a:stretch>
+                      <a:fillRect/>
+                    </a:stretch>
+                  </pic:blipFill>
+                  <pic:spPr>
+                    <a:xfrm>
+                      <a:off x="0" y="0"/>
+                      <a:ext cx="5943600" cy="3543935"/>
+                    </a:xfrm>
+                    <a:prstGeom prst="rect">
+                      <a:avLst/>
+                    </a:prstGeom>
+                  </pic:spPr>
+                </pic:pic>
+              </a:graphicData>
+            </a:graphic>
+          </wp:inline>
+        </w:drawing>
+      </w:r>
+    </w:p>
+    <w:p>
+      <w:pPr>
+        <w:pStyle w:val="aa"/>
+      </w:pPr>
+    </w:p>
+    <w:p>
+      <w:pPr>
+        <w:pStyle w:val="aa"/>
+        <w:numPr>
+          <w:ilvl w:val="0"/>
+          <w:numId w:val="8"/>
+        </w:numPr>
+        <w:rPr>
+          <w:sz w:val="28"/>
+          <w:szCs w:val="28"/>
+        </w:rPr>
+      </w:pPr>
+      <w:r>
+        <w:rPr>
+          <w:b/>
+          <w:bCs/>
+          <w:i/>
+          <w:iCs/>
+          <w:sz w:val="28"/>
+          <w:szCs w:val="28"/>
+        </w:rPr>
+        <w:t xml:space="preserve">How do we specify which sources are allowed and which aren’t allowed: </w:t>
+      </w:r>
+      <w:r>
+        <w:rPr>
+          <w:sz w:val="28"/>
+          <w:szCs w:val="28"/>
+        </w:rPr>
+        <w:t>Already answered.</w:t>
+      </w:r>
+    </w:p>
+    <w:p>
+      <w:pPr>
+        <w:pStyle w:val="aa"/>
+        <w:numPr>
+          <w:ilvl w:val="0"/>
+          <w:numId w:val="8"/>
+        </w:numPr>
+        <w:rPr>
+          <w:sz w:val="28"/>
+          <w:szCs w:val="28"/>
+        </w:rPr>
+      </w:pPr>
+      <w:r>
+        <w:rPr>
+          <w:b/>
+          <w:bCs/>
+          <w:i/>
+          <w:iCs/>
+          <w:sz w:val="28"/>
+          <w:szCs w:val="28"/>
+        </w:rPr>
+        <w:t>What are some techniques to reduce the attack surface of the application as much as possible:</w:t>
+      </w:r>
+      <w:r>
+        <w:rPr>
+          <w:b/>
+          <w:bCs/>
+          <w:i/>
+          <w:iCs/>
+          <w:sz w:val="28"/>
+          <w:szCs w:val="28"/>
+        </w:rPr>
+        <w:t xml:space="preserve"> </w:t>
+      </w:r>
+      <w:r>
+        <w:rPr>
+          <w:sz w:val="28"/>
+          <w:szCs w:val="28"/>
+        </w:rPr>
+        <w:t>The developer can specify which methods and which headers are allowed when the frontend tries to make connection to the backend. If the request uses a header or a method which isn’t allowed, it would be blocked. This can protect the backend from malicious attacks.</w:t>
+      </w:r>
+    </w:p>
+    <w:p>
+      <w:pPr>
+        <w:pStyle w:val="aa"/>
+        <w:numPr>
+          <w:ilvl w:val="0"/>
+          <w:numId w:val="8"/>
+        </w:numPr>
+        <w:rPr>
+          <w:sz w:val="28"/>
+          <w:szCs w:val="28"/>
+        </w:rPr>
+      </w:pPr>
+      <w:r>
+        <w:rPr>
+          <w:b/>
+          <w:bCs/>
+          <w:i/>
+          <w:iCs/>
+          <w:sz w:val="28"/>
+          <w:szCs w:val="28"/>
+        </w:rPr>
+        <w:t>Are the content security policies going to cause potential issues for the performance of the application:</w:t>
+      </w:r>
+      <w:r>
+        <w:rPr>
+          <w:sz w:val="28"/>
+          <w:szCs w:val="28"/>
+        </w:rPr>
+        <w:t xml:space="preserve"> </w:t>
+      </w:r>
+      <w:r>
+        <w:rPr>
+          <w:sz w:val="28"/>
+          <w:szCs w:val="28"/>
+        </w:rPr>
+        <w:t xml:space="preserve">They can cause issues if they block </w:t>
+      </w:r>
+      <w:r>
+        <w:rPr>
+          <w:sz w:val="28"/>
+          <w:szCs w:val="28"/>
+        </w:rPr>
+        <w:t>the</w:t>
+      </w:r>
+      <w:r>
+        <w:rPr>
+          <w:sz w:val="28"/>
+          <w:szCs w:val="28"/>
+        </w:rPr>
+        <w:t xml:space="preserve"> source which the </w:t>
+      </w:r>
+      <w:r>
+        <w:rPr>
+          <w:sz w:val="28"/>
+          <w:szCs w:val="28"/>
+        </w:rPr>
+        <w:t>frontend</w:t>
+      </w:r>
+      <w:r>
+        <w:rPr>
+          <w:sz w:val="28"/>
+          <w:szCs w:val="28"/>
+        </w:rPr>
+        <w:t xml:space="preserve"> needs for </w:t>
+      </w:r>
+      <w:r>
+        <w:rPr>
+          <w:sz w:val="28"/>
+          <w:szCs w:val="28"/>
+        </w:rPr>
+        <w:t>its connection to the backend</w:t>
+      </w:r>
+      <w:r>
+        <w:rPr>
+          <w:sz w:val="28"/>
+          <w:szCs w:val="28"/>
+        </w:rPr>
+        <w:t xml:space="preserve">. </w:t>
+      </w:r>
+      <w:r>
+        <w:rPr>
+          <w:sz w:val="28"/>
+          <w:szCs w:val="28"/>
+        </w:rPr>
+        <w:t xml:space="preserve">They could also block some header or method which the frontend uses. </w:t>
+      </w:r>
+      <w:r>
+        <w:rPr>
+          <w:sz w:val="28"/>
+          <w:szCs w:val="28"/>
+        </w:rPr>
+        <w:t xml:space="preserve">This can be easily fixed by creating </w:t>
+      </w:r>
+      <w:r>
+        <w:rPr>
+          <w:sz w:val="28"/>
+          <w:szCs w:val="28"/>
+        </w:rPr>
+        <w:t>rules</w:t>
+      </w:r>
+      <w:r>
+        <w:rPr>
+          <w:sz w:val="28"/>
+          <w:szCs w:val="28"/>
+        </w:rPr>
+        <w:t xml:space="preserve"> which </w:t>
+      </w:r>
+      <w:r>
+        <w:rPr>
+          <w:sz w:val="28"/>
+          <w:szCs w:val="28"/>
+        </w:rPr>
+        <w:t xml:space="preserve">make sure </w:t>
+      </w:r>
+      <w:r>
+        <w:rPr>
+          <w:sz w:val="28"/>
+          <w:szCs w:val="28"/>
+        </w:rPr>
+        <w:t>the source</w:t>
+      </w:r>
+      <w:r>
+        <w:rPr>
+          <w:sz w:val="28"/>
+          <w:szCs w:val="28"/>
+        </w:rPr>
+        <w:t>, the methods and the headers</w:t>
+      </w:r>
+      <w:r>
+        <w:rPr>
+          <w:sz w:val="28"/>
+          <w:szCs w:val="28"/>
+        </w:rPr>
+        <w:t xml:space="preserve"> are allowed</w:t>
+      </w:r>
+      <w:r>
+        <w:rPr>
+          <w:sz w:val="28"/>
+          <w:szCs w:val="28"/>
+        </w:rPr>
+        <w:t>.</w:t>
+      </w:r>
+    </w:p>
+    <w:p>
+      <w:pPr>
+        <w:pStyle w:val="2"/>
+        <w:rPr>
+          <w:sz w:val="44"/>
+          <w:szCs w:val="44"/>
+        </w:rPr>
+      </w:pPr>
+      <w:r>
+        <w:rPr>
+          <w:sz w:val="44"/>
+          <w:szCs w:val="44"/>
+        </w:rPr>
+        <w:t>Practice</w:t>
+      </w:r>
+    </w:p>
+    <w:p>
+      <w:pPr>
+        <w:rPr>
+          <w:sz w:val="28"/>
+          <w:szCs w:val="28"/>
+        </w:rPr>
+      </w:pPr>
+      <w:r>
+        <w:rPr>
+          <w:sz w:val="28"/>
+          <w:szCs w:val="28"/>
+        </w:rPr>
+        <w:t xml:space="preserve"> At first, I thought about putting the content security policies on every page of my React application, but then realized this would be redundant and instead decided to put it on only the App page because this way, the policies would encompass all the pages of my application.</w:t>
+      </w:r>
+    </w:p>
+    <w:p>
+      <w:pPr>
+        <w:rPr>
+          <w:sz w:val="28"/>
+          <w:szCs w:val="28"/>
+        </w:rPr>
+      </w:pPr>
+      <w:r>
+        <w:rPr>
+          <w:sz w:val="28"/>
+          <w:szCs w:val="28"/>
+        </w:rPr>
+        <w:lastRenderedPageBreak/>
+        <w:t xml:space="preserve"> I tested to see if it works by first declaring only </w:t>
+      </w:r>
+      <w:r>
+        <w:rPr>
+          <w:i/>
+          <w:iCs/>
+          <w:sz w:val="28"/>
+          <w:szCs w:val="28"/>
+        </w:rPr>
+        <w:t>"default-</w:t>
+      </w:r>
+      <w:proofErr w:type="spellStart"/>
+      <w:r>
+        <w:rPr>
+          <w:i/>
+          <w:iCs/>
+          <w:sz w:val="28"/>
+          <w:szCs w:val="28"/>
+        </w:rPr>
+        <w:t>src</w:t>
+      </w:r>
+      <w:proofErr w:type="spellEnd"/>
+      <w:r>
+        <w:rPr>
+          <w:i/>
+          <w:iCs/>
+          <w:sz w:val="28"/>
+          <w:szCs w:val="28"/>
+        </w:rPr>
+        <w:t xml:space="preserve"> 'self'</w:t>
+      </w:r>
+      <w:r>
+        <w:rPr>
+          <w:sz w:val="28"/>
+          <w:szCs w:val="28"/>
+        </w:rPr>
+        <w:t xml:space="preserve"> without specifying </w:t>
+      </w:r>
+      <w:r>
+        <w:rPr>
+          <w:i/>
+          <w:iCs/>
+          <w:sz w:val="28"/>
+          <w:szCs w:val="28"/>
+        </w:rPr>
+        <w:t>connect-</w:t>
+      </w:r>
+      <w:proofErr w:type="spellStart"/>
+      <w:r>
+        <w:rPr>
+          <w:i/>
+          <w:iCs/>
+          <w:sz w:val="28"/>
+          <w:szCs w:val="28"/>
+        </w:rPr>
+        <w:t>src</w:t>
+      </w:r>
+      <w:proofErr w:type="spellEnd"/>
+      <w:r>
+        <w:rPr>
+          <w:sz w:val="28"/>
+          <w:szCs w:val="28"/>
+        </w:rPr>
+        <w:t xml:space="preserve"> to check if the policies would block the traffic to the backend. It worked because the policies blocked my attempts to log in. Then I added </w:t>
+      </w:r>
+      <w:r>
+        <w:rPr>
+          <w:i/>
+          <w:iCs/>
+          <w:sz w:val="28"/>
+          <w:szCs w:val="28"/>
+        </w:rPr>
+        <w:t>connect-</w:t>
+      </w:r>
+      <w:proofErr w:type="spellStart"/>
+      <w:r>
+        <w:rPr>
+          <w:i/>
+          <w:iCs/>
+          <w:sz w:val="28"/>
+          <w:szCs w:val="28"/>
+        </w:rPr>
+        <w:t>src</w:t>
+      </w:r>
+      <w:proofErr w:type="spellEnd"/>
+      <w:r>
+        <w:rPr>
+          <w:i/>
+          <w:iCs/>
+          <w:sz w:val="28"/>
+          <w:szCs w:val="28"/>
+        </w:rPr>
+        <w:t xml:space="preserve"> </w:t>
+      </w:r>
+      <w:hyperlink r:id="rId12" w:history="1">
+        <w:r>
+          <w:rPr>
+            <w:rStyle w:val="a4"/>
+            <w:i/>
+            <w:iCs/>
+            <w:sz w:val="28"/>
+            <w:szCs w:val="28"/>
+          </w:rPr>
+          <w:t>http://localhost:8080/</w:t>
+        </w:r>
+      </w:hyperlink>
+      <w:r>
+        <w:rPr>
+          <w:sz w:val="28"/>
+          <w:szCs w:val="28"/>
+        </w:rPr>
+        <w:t xml:space="preserve"> to specify that the application needs to allow connections to localhost 8080 and this time my login attempt worked with no issues.</w:t>
+      </w:r>
+    </w:p>
+    <w:p>
+      <w:pPr>
+        <w:rPr>
+          <w:sz w:val="28"/>
+          <w:szCs w:val="28"/>
+        </w:rPr>
+      </w:pPr>
+      <w:r>
+        <w:rPr>
+          <w:sz w:val="28"/>
+          <w:szCs w:val="28"/>
+        </w:rPr>
+        <w:t xml:space="preserve"> This means that I have implemented the policies for the frontend correctly and I can put more rules in the future if I need.</w:t>
+      </w:r>
+    </w:p>
+    <w:p>
+      <w:pPr>
+        <w:rPr>
+          <w:sz w:val="28"/>
+          <w:szCs w:val="28"/>
+        </w:rPr>
+      </w:pPr>
+      <w:r>
+        <w:rPr>
+          <w:sz w:val="28"/>
+          <w:szCs w:val="28"/>
+        </w:rPr>
+        <w:t xml:space="preserve"> For the backend, I created a </w:t>
+      </w:r>
+      <w:proofErr w:type="spellStart"/>
+      <w:r>
+        <w:rPr>
+          <w:sz w:val="28"/>
+          <w:szCs w:val="28"/>
+        </w:rPr>
+        <w:t>CSPFilter</w:t>
+      </w:r>
+      <w:proofErr w:type="spellEnd"/>
+      <w:r>
+        <w:rPr>
+          <w:sz w:val="28"/>
+          <w:szCs w:val="28"/>
+        </w:rPr>
+        <w:t xml:space="preserve"> class where I set three headers in the </w:t>
+      </w:r>
+      <w:proofErr w:type="spellStart"/>
+      <w:r>
+        <w:rPr>
+          <w:sz w:val="28"/>
+          <w:szCs w:val="28"/>
+        </w:rPr>
+        <w:t>doFilter</w:t>
+      </w:r>
+      <w:proofErr w:type="spellEnd"/>
+      <w:r>
+        <w:rPr>
+          <w:sz w:val="28"/>
+          <w:szCs w:val="28"/>
+        </w:rPr>
+        <w:t xml:space="preserve"> method - </w:t>
+      </w:r>
+      <w:r>
+        <w:rPr>
+          <w:sz w:val="28"/>
+          <w:szCs w:val="28"/>
+        </w:rPr>
+        <w:t>Access-Control-Allow-Origin</w:t>
+      </w:r>
+      <w:r>
+        <w:rPr>
+          <w:sz w:val="28"/>
+          <w:szCs w:val="28"/>
+        </w:rPr>
+        <w:t xml:space="preserve">, </w:t>
+      </w:r>
+      <w:r>
+        <w:rPr>
+          <w:sz w:val="28"/>
+          <w:szCs w:val="28"/>
+        </w:rPr>
+        <w:t>Access-Control-Allow-</w:t>
+      </w:r>
+      <w:r>
+        <w:rPr>
+          <w:sz w:val="28"/>
+          <w:szCs w:val="28"/>
+        </w:rPr>
+        <w:t xml:space="preserve">Headers, </w:t>
+      </w:r>
+      <w:r>
+        <w:rPr>
+          <w:sz w:val="28"/>
+          <w:szCs w:val="28"/>
+        </w:rPr>
+        <w:t>Access-Control-Allow-</w:t>
+      </w:r>
+      <w:r>
+        <w:rPr>
+          <w:sz w:val="28"/>
+          <w:szCs w:val="28"/>
+        </w:rPr>
+        <w:t xml:space="preserve">Methods. When I tried to put a rule for </w:t>
+      </w:r>
+      <w:r>
+        <w:rPr>
+          <w:sz w:val="28"/>
+          <w:szCs w:val="28"/>
+        </w:rPr>
+        <w:t>Access-Control-Allow-Origin</w:t>
+      </w:r>
+      <w:r>
+        <w:rPr>
+          <w:sz w:val="28"/>
+          <w:szCs w:val="28"/>
+        </w:rPr>
+        <w:t xml:space="preserve">, it didn’t work, so in the end I decided to leave it as a * sign because, either way, I have </w:t>
+      </w:r>
+      <w:r>
+        <w:rPr>
+          <w:sz w:val="28"/>
+          <w:szCs w:val="28"/>
+        </w:rPr>
+        <w:t xml:space="preserve">@CrossOrigin </w:t>
+      </w:r>
+      <w:r>
+        <w:rPr>
+          <w:sz w:val="28"/>
+          <w:szCs w:val="28"/>
+        </w:rPr>
+        <w:t xml:space="preserve">which specify that only localhost 3000 is allowed. However, I specified that only headers </w:t>
+      </w:r>
+      <w:r>
+        <w:rPr>
+          <w:i/>
+          <w:iCs/>
+          <w:sz w:val="28"/>
+          <w:szCs w:val="28"/>
+        </w:rPr>
+        <w:t>Content-Type</w:t>
+      </w:r>
+      <w:r>
+        <w:rPr>
+          <w:sz w:val="28"/>
+          <w:szCs w:val="28"/>
+        </w:rPr>
+        <w:t xml:space="preserve"> and</w:t>
+      </w:r>
+      <w:r>
+        <w:rPr>
+          <w:sz w:val="28"/>
+          <w:szCs w:val="28"/>
+        </w:rPr>
+        <w:t xml:space="preserve"> </w:t>
+      </w:r>
+      <w:r>
+        <w:rPr>
+          <w:i/>
+          <w:iCs/>
+          <w:sz w:val="28"/>
+          <w:szCs w:val="28"/>
+        </w:rPr>
+        <w:t>Authorization</w:t>
+      </w:r>
+      <w:r>
+        <w:rPr>
+          <w:sz w:val="28"/>
+          <w:szCs w:val="28"/>
+        </w:rPr>
+        <w:t xml:space="preserve"> </w:t>
+      </w:r>
+      <w:r>
+        <w:rPr>
+          <w:sz w:val="28"/>
+          <w:szCs w:val="28"/>
+        </w:rPr>
+        <w:t xml:space="preserve">are allowed and specified that only methods </w:t>
+      </w:r>
+      <w:r>
+        <w:rPr>
+          <w:i/>
+          <w:iCs/>
+          <w:sz w:val="28"/>
+          <w:szCs w:val="28"/>
+        </w:rPr>
+        <w:t>GET</w:t>
+      </w:r>
+      <w:r>
+        <w:rPr>
+          <w:sz w:val="28"/>
+          <w:szCs w:val="28"/>
+        </w:rPr>
+        <w:t xml:space="preserve">, </w:t>
+      </w:r>
+      <w:r>
+        <w:rPr>
+          <w:i/>
+          <w:iCs/>
+          <w:sz w:val="28"/>
+          <w:szCs w:val="28"/>
+        </w:rPr>
+        <w:t>POST</w:t>
+      </w:r>
+      <w:r>
+        <w:rPr>
+          <w:sz w:val="28"/>
+          <w:szCs w:val="28"/>
+        </w:rPr>
+        <w:t xml:space="preserve">, </w:t>
+      </w:r>
+      <w:r>
+        <w:rPr>
+          <w:i/>
+          <w:iCs/>
+          <w:sz w:val="28"/>
+          <w:szCs w:val="28"/>
+        </w:rPr>
+        <w:t>PUT</w:t>
+      </w:r>
+      <w:r>
+        <w:rPr>
+          <w:sz w:val="28"/>
+          <w:szCs w:val="28"/>
+        </w:rPr>
+        <w:t xml:space="preserve"> and </w:t>
+      </w:r>
+      <w:r>
+        <w:rPr>
+          <w:i/>
+          <w:iCs/>
+          <w:sz w:val="28"/>
+          <w:szCs w:val="28"/>
+        </w:rPr>
+        <w:t>DELETE</w:t>
+      </w:r>
+      <w:r>
+        <w:rPr>
+          <w:sz w:val="28"/>
+          <w:szCs w:val="28"/>
+        </w:rPr>
+        <w:t xml:space="preserve"> </w:t>
+      </w:r>
+      <w:r>
+        <w:rPr>
+          <w:sz w:val="28"/>
+          <w:szCs w:val="28"/>
+        </w:rPr>
+        <w:t>are allowed</w:t>
+      </w:r>
+      <w:r>
+        <w:rPr>
+          <w:sz w:val="28"/>
+          <w:szCs w:val="28"/>
+        </w:rPr>
+        <w:t xml:space="preserve"> which increases the security and makes it harder for attackers to gain access to the backend layer.</w:t>
+      </w:r>
+      <w:r>
+        <w:rPr>
+          <w:sz w:val="28"/>
+          <w:szCs w:val="28"/>
+        </w:rPr>
         <w:br w:type="page"/>
       </w:r>
     </w:p>
@@ -1267,7 +4164,7 @@
           <w:szCs w:val="72"/>
         </w:rPr>
       </w:pPr>
-      <w:bookmarkStart w:id="6" w:name="_Toc130548887"/>
+      <w:bookmarkStart w:id="5" w:name="_Toc130548887"/>
       <w:r>
         <w:rPr>
           <w:sz w:val="72"/>
@@ -1276,11 +4173,160 @@
         <w:lastRenderedPageBreak/>
         <w:t>Conclusions</w:t>
       </w:r>
+      <w:bookmarkEnd w:id="5"/>
+    </w:p>
+    <w:p>
+      <w:pPr>
+        <w:rPr>
+          <w:sz w:val="28"/>
+          <w:szCs w:val="28"/>
+        </w:rPr>
+      </w:pPr>
+      <w:r>
+        <w:rPr>
+          <w:sz w:val="28"/>
+          <w:szCs w:val="28"/>
+        </w:rPr>
+        <w:t xml:space="preserve"> For the frontend, all outside sources should be blocked except for the ones the application needs to function and they should be specified with the policies.</w:t>
+      </w:r>
+      <w:r>
+        <w:rPr>
+          <w:sz w:val="28"/>
+          <w:szCs w:val="28"/>
+        </w:rPr>
+        <w:t xml:space="preserve"> The rules should be placed </w:t>
+      </w:r>
+      <w:r>
+        <w:rPr>
+          <w:sz w:val="28"/>
+          <w:szCs w:val="28"/>
+        </w:rPr>
+        <w:t xml:space="preserve">in the configuration file of the web server, or if you don’t have access to it, </w:t>
+      </w:r>
+      <w:r>
+        <w:rPr>
+          <w:sz w:val="28"/>
+          <w:szCs w:val="28"/>
+        </w:rPr>
+        <w:t>in a metatag in the head</w:t>
+      </w:r>
+      <w:r>
+        <w:rPr>
+          <w:sz w:val="28"/>
+          <w:szCs w:val="28"/>
+        </w:rPr>
+        <w:t xml:space="preserve"> of the code</w:t>
+      </w:r>
+      <w:r>
+        <w:rPr>
+          <w:sz w:val="28"/>
+          <w:szCs w:val="28"/>
+        </w:rPr>
+        <w:t xml:space="preserve">. </w:t>
+      </w:r>
+    </w:p>
+    <w:p>
+      <w:pPr>
+        <w:rPr>
+          <w:sz w:val="28"/>
+          <w:szCs w:val="28"/>
+        </w:rPr>
+      </w:pPr>
+      <w:r>
+        <w:rPr>
+          <w:sz w:val="28"/>
+          <w:szCs w:val="28"/>
+        </w:rPr>
+        <w:t xml:space="preserve"> For the backend, the user can block all other sources by specifying the source which they want to be allowed in @CrossOrigins above the controllers. The content security policies should be placed in </w:t>
+      </w:r>
+      <w:proofErr w:type="spellStart"/>
+      <w:r>
+        <w:rPr>
+          <w:sz w:val="28"/>
+          <w:szCs w:val="28"/>
+        </w:rPr>
+        <w:t>CSPFilter</w:t>
+      </w:r>
+      <w:proofErr w:type="spellEnd"/>
+      <w:r>
+        <w:rPr>
+          <w:sz w:val="28"/>
+          <w:szCs w:val="28"/>
+        </w:rPr>
+        <w:t xml:space="preserve"> class where the user can declare which sources, headers and methods should be allowed from the frontend for extra security.</w:t>
+      </w:r>
+    </w:p>
+    <w:p/>
+    <w:p>
+      <w:r>
+        <w:br w:type="page"/>
+      </w:r>
+    </w:p>
+    <w:p>
+      <w:pPr>
+        <w:pStyle w:val="1"/>
+        <w:jc w:val="center"/>
+        <w:rPr>
+          <w:sz w:val="72"/>
+          <w:szCs w:val="72"/>
+        </w:rPr>
+      </w:pPr>
+      <w:bookmarkStart w:id="6" w:name="_Toc130548888"/>
+      <w:r>
+        <w:rPr>
+          <w:sz w:val="72"/>
+          <w:szCs w:val="72"/>
+        </w:rPr>
+        <w:lastRenderedPageBreak/>
+        <w:t>Recommendations</w:t>
+      </w:r>
       <w:bookmarkEnd w:id="6"/>
+    </w:p>
+    <w:p>
+      <w:pPr>
+        <w:rPr>
+          <w:sz w:val="28"/>
+          <w:szCs w:val="28"/>
+        </w:rPr>
+      </w:pPr>
+      <w:r>
+        <w:rPr>
+          <w:sz w:val="28"/>
+          <w:szCs w:val="28"/>
+        </w:rPr>
+        <w:t xml:space="preserve">If there is a problem, the user can always look at the Developer Tools to see the warnings which </w:t>
+      </w:r>
+      <w:r>
+        <w:rPr>
+          <w:sz w:val="28"/>
+          <w:szCs w:val="28"/>
+        </w:rPr>
+        <w:t>usually</w:t>
+      </w:r>
+      <w:r>
+        <w:rPr>
+          <w:sz w:val="28"/>
+          <w:szCs w:val="28"/>
+        </w:rPr>
+        <w:t xml:space="preserve"> give clues about what rules need to be included to solve </w:t>
+      </w:r>
+      <w:r>
+        <w:rPr>
+          <w:sz w:val="28"/>
+          <w:szCs w:val="28"/>
+        </w:rPr>
+        <w:t>the issues</w:t>
+      </w:r>
+      <w:r>
+        <w:rPr>
+          <w:sz w:val="28"/>
+          <w:szCs w:val="28"/>
+        </w:rPr>
+        <w:t>.</w:t>
+      </w:r>
     </w:p>
     <w:p/>
     <w:p/>
-    <w:p/>
     <w:p>
       <w:r>
         <w:br w:type="page"/>
@@ -1295,44 +4341,502 @@
           <w:szCs w:val="72"/>
         </w:rPr>
       </w:pPr>
-      <w:bookmarkStart w:id="7" w:name="_Toc130548888"/>
+      <w:bookmarkStart w:id="7" w:name="_Toc130548889"/>
       <w:r>
         <w:rPr>
           <w:sz w:val="72"/>
           <w:szCs w:val="72"/>
         </w:rPr>
         <w:lastRenderedPageBreak/>
-        <w:t>Recommendations</w:t>
+        <w:t>Bibliography</w:t>
       </w:r>
       <w:bookmarkEnd w:id="7"/>
     </w:p>
+    <w:p>
+      <w:pPr>
+        <w:pStyle w:val="aa"/>
+        <w:numPr>
+          <w:ilvl w:val="0"/>
+          <w:numId w:val="9"/>
+        </w:numPr>
+        <w:rPr>
+          <w:color w:val="05103E"/>
+          <w:sz w:val="28"/>
+          <w:szCs w:val="28"/>
+          <w:bdr w:val="single" w:sz="2" w:space="0" w:color="ECEDEE" w:frame="1"/>
+          <w:shd w:val="clear" w:color="auto" w:fill="FFFFFF"/>
+        </w:rPr>
+      </w:pPr>
+      <w:r>
+        <w:rPr>
+          <w:color w:val="05103E"/>
+          <w:sz w:val="28"/>
+          <w:szCs w:val="28"/>
+          <w:shd w:val="clear" w:color="auto" w:fill="FFFFFF"/>
+        </w:rPr>
+        <w:t>MacLeod, R. (2023, January 9). How to Set Up a Content Security Policy (CSP) in 3 Steps. </w:t>
+      </w:r>
+      <w:proofErr w:type="spellStart"/>
+      <w:r>
+        <w:rPr>
+          <w:i/>
+          <w:iCs/>
+          <w:color w:val="05103E"/>
+          <w:sz w:val="28"/>
+          <w:szCs w:val="28"/>
+          <w:bdr w:val="single" w:sz="2" w:space="0" w:color="ECEDEE" w:frame="1"/>
+          <w:shd w:val="clear" w:color="auto" w:fill="FFFFFF"/>
+        </w:rPr>
+        <w:t>Sucuri</w:t>
+      </w:r>
+      <w:proofErr w:type="spellEnd"/>
+      <w:r>
+        <w:rPr>
+          <w:i/>
+          <w:iCs/>
+          <w:color w:val="05103E"/>
+          <w:sz w:val="28"/>
+          <w:szCs w:val="28"/>
+          <w:bdr w:val="single" w:sz="2" w:space="0" w:color="ECEDEE" w:frame="1"/>
+          <w:shd w:val="clear" w:color="auto" w:fill="FFFFFF"/>
+        </w:rPr>
+        <w:t xml:space="preserve"> Blog</w:t>
+      </w:r>
+      <w:r>
+        <w:rPr>
+          <w:color w:val="05103E"/>
+          <w:sz w:val="28"/>
+          <w:szCs w:val="28"/>
+          <w:shd w:val="clear" w:color="auto" w:fill="FFFFFF"/>
+        </w:rPr>
+        <w:t>. </w:t>
+      </w:r>
+      <w:hyperlink r:id="rId13" w:history="1">
+        <w:r>
+          <w:rPr>
+            <w:rStyle w:val="a4"/>
+            <w:sz w:val="28"/>
+            <w:szCs w:val="28"/>
+            <w:bdr w:val="single" w:sz="2" w:space="0" w:color="ECEDEE" w:frame="1"/>
+            <w:shd w:val="clear" w:color="auto" w:fill="FFFFFF"/>
+          </w:rPr>
+          <w:t>https://blog.sucuri.net/2021/10/how-to-set-up-a-content-security-policy-csp-in-3-steps.html</w:t>
+        </w:r>
+      </w:hyperlink>
+      <w:r>
+        <w:rPr>
+          <w:color w:val="05103E"/>
+          <w:sz w:val="28"/>
+          <w:szCs w:val="28"/>
+          <w:bdr w:val="single" w:sz="2" w:space="0" w:color="ECEDEE" w:frame="1"/>
+          <w:shd w:val="clear" w:color="auto" w:fill="FFFFFF"/>
+        </w:rPr>
+        <w:t xml:space="preserve"> </w:t>
+      </w:r>
+    </w:p>
+    <w:p>
+      <w:pPr>
+        <w:pStyle w:val="aa"/>
+        <w:rPr>
+          <w:color w:val="05103E"/>
+          <w:sz w:val="28"/>
+          <w:szCs w:val="28"/>
+          <w:bdr w:val="single" w:sz="2" w:space="0" w:color="ECEDEE" w:frame="1"/>
+          <w:shd w:val="clear" w:color="auto" w:fill="FFFFFF"/>
+        </w:rPr>
+      </w:pPr>
+    </w:p>
+    <w:p>
+      <w:pPr>
+        <w:pStyle w:val="aa"/>
+        <w:numPr>
+          <w:ilvl w:val="0"/>
+          <w:numId w:val="9"/>
+        </w:numPr>
+        <w:rPr>
+          <w:color w:val="05103E"/>
+          <w:sz w:val="28"/>
+          <w:szCs w:val="28"/>
+          <w:bdr w:val="single" w:sz="2" w:space="0" w:color="ECEDEE" w:frame="1"/>
+          <w:shd w:val="clear" w:color="auto" w:fill="FFFFFF"/>
+        </w:rPr>
+      </w:pPr>
+      <w:r>
+        <w:rPr>
+          <w:i/>
+          <w:iCs/>
+          <w:color w:val="05103E"/>
+          <w:sz w:val="28"/>
+          <w:szCs w:val="28"/>
+          <w:bdr w:val="single" w:sz="2" w:space="0" w:color="ECEDEE" w:frame="1"/>
+          <w:shd w:val="clear" w:color="auto" w:fill="FFFFFF"/>
+        </w:rPr>
+        <w:t>Content Security Policy (CSP) - HTTP | MDN</w:t>
+      </w:r>
+      <w:r>
+        <w:rPr>
+          <w:color w:val="05103E"/>
+          <w:sz w:val="28"/>
+          <w:szCs w:val="28"/>
+          <w:shd w:val="clear" w:color="auto" w:fill="FFFFFF"/>
+        </w:rPr>
+        <w:t>. (2023, April 10). </w:t>
+      </w:r>
+      <w:hyperlink r:id="rId14" w:history="1">
+        <w:r>
+          <w:rPr>
+            <w:rStyle w:val="a4"/>
+            <w:sz w:val="28"/>
+            <w:szCs w:val="28"/>
+            <w:bdr w:val="single" w:sz="2" w:space="0" w:color="ECEDEE" w:frame="1"/>
+            <w:shd w:val="clear" w:color="auto" w:fill="FFFFFF"/>
+          </w:rPr>
+          <w:t>https://developer.mozilla.org/en-US/docs/Web/HTTP/CSP</w:t>
+        </w:r>
+      </w:hyperlink>
+    </w:p>
+    <w:p>
+      <w:pPr>
+        <w:pStyle w:val="aa"/>
+        <w:shd w:val="clear" w:color="auto" w:fill="FFFFFF"/>
+        <w:spacing w:after="0" w:line="240" w:lineRule="auto"/>
+        <w:rPr>
+          <w:rFonts w:ascii="Times New Roman" w:eastAsia="Times New Roman" w:hAnsi="Times New Roman" w:cs="Times New Roman"/>
+          <w:color w:val="05103E"/>
+          <w:sz w:val="28"/>
+          <w:szCs w:val="28"/>
+        </w:rPr>
+      </w:pPr>
+    </w:p>
+    <w:p>
+      <w:pPr>
+        <w:pStyle w:val="aa"/>
+        <w:numPr>
+          <w:ilvl w:val="0"/>
+          <w:numId w:val="9"/>
+        </w:numPr>
+        <w:shd w:val="clear" w:color="auto" w:fill="FFFFFF"/>
+        <w:spacing w:after="0" w:line="240" w:lineRule="auto"/>
+        <w:rPr>
+          <w:rFonts w:ascii="Times New Roman" w:eastAsia="Times New Roman" w:hAnsi="Times New Roman" w:cs="Times New Roman"/>
+          <w:color w:val="05103E"/>
+          <w:sz w:val="28"/>
+          <w:szCs w:val="28"/>
+        </w:rPr>
+      </w:pPr>
+      <w:r>
+        <w:rPr>
+          <w:rFonts w:ascii="Times New Roman" w:eastAsia="Times New Roman" w:hAnsi="Times New Roman" w:cs="Times New Roman"/>
+          <w:color w:val="05103E"/>
+          <w:sz w:val="28"/>
+          <w:szCs w:val="28"/>
+        </w:rPr>
+        <w:t>Web Dev Solutions. (2023, January 4). </w:t>
+      </w:r>
+      <w:r>
+        <w:rPr>
+          <w:rFonts w:ascii="Times New Roman" w:eastAsia="Times New Roman" w:hAnsi="Times New Roman" w:cs="Times New Roman"/>
+          <w:i/>
+          <w:iCs/>
+          <w:color w:val="05103E"/>
+          <w:sz w:val="28"/>
+          <w:szCs w:val="28"/>
+          <w:bdr w:val="single" w:sz="2" w:space="0" w:color="ECEDEE" w:frame="1"/>
+        </w:rPr>
+        <w:t>Content Security Policy | How to solve content security policy error | #html #vuejs #angular #react</w:t>
+      </w:r>
+      <w:r>
+        <w:rPr>
+          <w:rFonts w:ascii="Times New Roman" w:eastAsia="Times New Roman" w:hAnsi="Times New Roman" w:cs="Times New Roman"/>
+          <w:color w:val="05103E"/>
+          <w:sz w:val="28"/>
+          <w:szCs w:val="28"/>
+        </w:rPr>
+        <w:t> [Video]. YouTube. </w:t>
+      </w:r>
+      <w:hyperlink r:id="rId15" w:history="1">
+        <w:r>
+          <w:rPr>
+            <w:rStyle w:val="a4"/>
+            <w:rFonts w:ascii="Times New Roman" w:eastAsia="Times New Roman" w:hAnsi="Times New Roman" w:cs="Times New Roman"/>
+            <w:sz w:val="28"/>
+            <w:szCs w:val="28"/>
+            <w:bdr w:val="single" w:sz="2" w:space="0" w:color="ECEDEE" w:frame="1"/>
+          </w:rPr>
+          <w:t>https://www.youtube.com/watch?v=hUDUqyy0jPM</w:t>
+        </w:r>
+      </w:hyperlink>
+      <w:r>
+        <w:rPr>
+          <w:rFonts w:ascii="Times New Roman" w:eastAsia="Times New Roman" w:hAnsi="Times New Roman" w:cs="Times New Roman"/>
+          <w:color w:val="05103E"/>
+          <w:sz w:val="28"/>
+          <w:szCs w:val="28"/>
+        </w:rPr>
+        <w:t xml:space="preserve"> </w:t>
+      </w:r>
+    </w:p>
+    <w:p>
+      <w:pPr>
+        <w:shd w:val="clear" w:color="auto" w:fill="FFFFFF"/>
+        <w:spacing w:after="0" w:line="240" w:lineRule="auto"/>
+        <w:rPr>
+          <w:rFonts w:ascii="Times New Roman" w:eastAsia="Times New Roman" w:hAnsi="Times New Roman" w:cs="Times New Roman"/>
+          <w:color w:val="05103E"/>
+          <w:sz w:val="27"/>
+          <w:szCs w:val="27"/>
+        </w:rPr>
+      </w:pPr>
+    </w:p>
+    <w:p>
+      <w:pPr>
+        <w:pStyle w:val="aa"/>
+        <w:numPr>
+          <w:ilvl w:val="0"/>
+          <w:numId w:val="9"/>
+        </w:numPr>
+        <w:shd w:val="clear" w:color="auto" w:fill="FFFFFF"/>
+        <w:spacing w:after="0" w:line="240" w:lineRule="auto"/>
+        <w:rPr>
+          <w:color w:val="05103E"/>
+          <w:sz w:val="28"/>
+          <w:szCs w:val="28"/>
+          <w:bdr w:val="single" w:sz="2" w:space="0" w:color="ECEDEE" w:frame="1"/>
+          <w:shd w:val="clear" w:color="auto" w:fill="FFFFFF"/>
+        </w:rPr>
+      </w:pPr>
+      <w:proofErr w:type="spellStart"/>
+      <w:r>
+        <w:rPr>
+          <w:color w:val="05103E"/>
+          <w:sz w:val="28"/>
+          <w:szCs w:val="28"/>
+          <w:shd w:val="clear" w:color="auto" w:fill="FFFFFF"/>
+        </w:rPr>
+        <w:t>Foundeo</w:t>
+      </w:r>
+      <w:proofErr w:type="spellEnd"/>
+      <w:r>
+        <w:rPr>
+          <w:color w:val="05103E"/>
+          <w:sz w:val="28"/>
+          <w:szCs w:val="28"/>
+          <w:shd w:val="clear" w:color="auto" w:fill="FFFFFF"/>
+        </w:rPr>
+        <w:t xml:space="preserve"> Inc. (n.d.). </w:t>
+      </w:r>
+      <w:r>
+        <w:rPr>
+          <w:i/>
+          <w:iCs/>
+          <w:color w:val="05103E"/>
+          <w:sz w:val="28"/>
+          <w:szCs w:val="28"/>
+          <w:bdr w:val="single" w:sz="2" w:space="0" w:color="ECEDEE" w:frame="1"/>
+          <w:shd w:val="clear" w:color="auto" w:fill="FFFFFF"/>
+        </w:rPr>
+        <w:t>Content-Security-Policy Java Examples</w:t>
+      </w:r>
+      <w:r>
+        <w:rPr>
+          <w:color w:val="05103E"/>
+          <w:sz w:val="28"/>
+          <w:szCs w:val="28"/>
+          <w:shd w:val="clear" w:color="auto" w:fill="FFFFFF"/>
+        </w:rPr>
+        <w:t>. </w:t>
+      </w:r>
+      <w:hyperlink r:id="rId16" w:history="1">
+        <w:r>
+          <w:rPr>
+            <w:rStyle w:val="a4"/>
+            <w:sz w:val="28"/>
+            <w:szCs w:val="28"/>
+            <w:bdr w:val="single" w:sz="2" w:space="0" w:color="ECEDEE" w:frame="1"/>
+            <w:shd w:val="clear" w:color="auto" w:fill="FFFFFF"/>
+          </w:rPr>
+          <w:t>https://content-security-policy.com/examples/java/</w:t>
+        </w:r>
+      </w:hyperlink>
+      <w:r>
+        <w:rPr>
+          <w:color w:val="05103E"/>
+          <w:sz w:val="28"/>
+          <w:szCs w:val="28"/>
+          <w:bdr w:val="single" w:sz="2" w:space="0" w:color="ECEDEE" w:frame="1"/>
+          <w:shd w:val="clear" w:color="auto" w:fill="FFFFFF"/>
+        </w:rPr>
+        <w:t xml:space="preserve"> </w:t>
+      </w:r>
+    </w:p>
+    <w:p>
+      <w:pPr>
+        <w:pStyle w:val="aa"/>
+        <w:rPr>
+          <w:color w:val="05103E"/>
+          <w:sz w:val="28"/>
+          <w:szCs w:val="28"/>
+          <w:bdr w:val="single" w:sz="2" w:space="0" w:color="ECEDEE" w:frame="1"/>
+          <w:shd w:val="clear" w:color="auto" w:fill="FFFFFF"/>
+        </w:rPr>
+      </w:pPr>
+    </w:p>
+    <w:p>
+      <w:pPr>
+        <w:pStyle w:val="aa"/>
+        <w:numPr>
+          <w:ilvl w:val="0"/>
+          <w:numId w:val="9"/>
+        </w:numPr>
+        <w:rPr>
+          <w:color w:val="05103E"/>
+          <w:sz w:val="27"/>
+          <w:szCs w:val="27"/>
+          <w:bdr w:val="single" w:sz="2" w:space="0" w:color="ECEDEE" w:frame="1"/>
+          <w:shd w:val="clear" w:color="auto" w:fill="FFFFFF"/>
+        </w:rPr>
+      </w:pPr>
+      <w:r>
+        <w:rPr>
+          <w:i/>
+          <w:iCs/>
+          <w:color w:val="05103E"/>
+          <w:sz w:val="27"/>
+          <w:szCs w:val="27"/>
+          <w:bdr w:val="single" w:sz="2" w:space="0" w:color="ECEDEE" w:frame="1"/>
+          <w:shd w:val="clear" w:color="auto" w:fill="FFFFFF"/>
+        </w:rPr>
+        <w:t>Shall I use the Content-Security-Policy HTTP header for a backend API?</w:t>
+      </w:r>
+      <w:r>
+        <w:rPr>
+          <w:color w:val="05103E"/>
+          <w:sz w:val="27"/>
+          <w:szCs w:val="27"/>
+          <w:shd w:val="clear" w:color="auto" w:fill="FFFFFF"/>
+        </w:rPr>
+        <w:t> (n.d.). Stack Overflow. </w:t>
+      </w:r>
+      <w:hyperlink r:id="rId17" w:history="1">
+        <w:r>
+          <w:rPr>
+            <w:rStyle w:val="a4"/>
+            <w:sz w:val="27"/>
+            <w:szCs w:val="27"/>
+            <w:bdr w:val="single" w:sz="2" w:space="0" w:color="ECEDEE" w:frame="1"/>
+            <w:shd w:val="clear" w:color="auto" w:fill="FFFFFF"/>
+          </w:rPr>
+          <w:t>https://stackoverflow.com/questions/45630376/shall-i-use-the-content-security-policy-http-header-for-a-backend-api</w:t>
+        </w:r>
+      </w:hyperlink>
+      <w:r>
+        <w:rPr>
+          <w:color w:val="05103E"/>
+          <w:sz w:val="27"/>
+          <w:szCs w:val="27"/>
+          <w:bdr w:val="single" w:sz="2" w:space="0" w:color="ECEDEE" w:frame="1"/>
+          <w:shd w:val="clear" w:color="auto" w:fill="FFFFFF"/>
+        </w:rPr>
+        <w:t xml:space="preserve"> </w:t>
+      </w:r>
+    </w:p>
+    <w:p>
+      <w:pPr>
+        <w:pStyle w:val="aa"/>
+        <w:shd w:val="clear" w:color="auto" w:fill="FFFFFF"/>
+        <w:spacing w:after="0" w:line="240" w:lineRule="auto"/>
+        <w:rPr>
+          <w:color w:val="05103E"/>
+          <w:sz w:val="28"/>
+          <w:szCs w:val="28"/>
+          <w:bdr w:val="single" w:sz="2" w:space="0" w:color="ECEDEE" w:frame="1"/>
+          <w:shd w:val="clear" w:color="auto" w:fill="FFFFFF"/>
+        </w:rPr>
+      </w:pPr>
+    </w:p>
+    <w:p>
+      <w:pPr>
+        <w:pStyle w:val="aa"/>
+        <w:numPr>
+          <w:ilvl w:val="0"/>
+          <w:numId w:val="9"/>
+        </w:numPr>
+        <w:shd w:val="clear" w:color="auto" w:fill="FFFFFF"/>
+        <w:spacing w:after="0" w:line="240" w:lineRule="auto"/>
+        <w:rPr>
+          <w:color w:val="05103E"/>
+          <w:sz w:val="28"/>
+          <w:szCs w:val="28"/>
+          <w:bdr w:val="single" w:sz="2" w:space="0" w:color="ECEDEE" w:frame="1"/>
+          <w:shd w:val="clear" w:color="auto" w:fill="FFFFFF"/>
+        </w:rPr>
+      </w:pPr>
+      <w:r>
+        <w:rPr>
+          <w:color w:val="05103E"/>
+          <w:sz w:val="27"/>
+          <w:szCs w:val="27"/>
+          <w:shd w:val="clear" w:color="auto" w:fill="FFFFFF"/>
+        </w:rPr>
+        <w:t>Dan Vega. (2022, September 27). </w:t>
+      </w:r>
+      <w:r>
+        <w:rPr>
+          <w:i/>
+          <w:iCs/>
+          <w:color w:val="05103E"/>
+          <w:sz w:val="27"/>
+          <w:szCs w:val="27"/>
+          <w:bdr w:val="single" w:sz="2" w:space="0" w:color="ECEDEE" w:frame="1"/>
+          <w:shd w:val="clear" w:color="auto" w:fill="FFFFFF"/>
+        </w:rPr>
+        <w:t>Spring Security CORS: How to configure CORS in Spring Boot &amp; Spring Security</w:t>
+      </w:r>
+      <w:r>
+        <w:rPr>
+          <w:color w:val="05103E"/>
+          <w:sz w:val="27"/>
+          <w:szCs w:val="27"/>
+          <w:shd w:val="clear" w:color="auto" w:fill="FFFFFF"/>
+        </w:rPr>
+        <w:t> [Video]. YouTube. </w:t>
+      </w:r>
+      <w:hyperlink r:id="rId18" w:history="1">
+        <w:r>
+          <w:rPr>
+            <w:rStyle w:val="a4"/>
+            <w:sz w:val="27"/>
+            <w:szCs w:val="27"/>
+            <w:bdr w:val="single" w:sz="2" w:space="0" w:color="ECEDEE" w:frame="1"/>
+            <w:shd w:val="clear" w:color="auto" w:fill="FFFFFF"/>
+          </w:rPr>
+          <w:t>https://www.youtube.com/watch?v=HRwlT_etr60</w:t>
+        </w:r>
+      </w:hyperlink>
+      <w:r>
+        <w:rPr>
+          <w:color w:val="05103E"/>
+          <w:sz w:val="27"/>
+          <w:szCs w:val="27"/>
+          <w:bdr w:val="single" w:sz="2" w:space="0" w:color="ECEDEE" w:frame="1"/>
+          <w:shd w:val="clear" w:color="auto" w:fill="FFFFFF"/>
+        </w:rPr>
+        <w:t xml:space="preserve"> </w:t>
+      </w:r>
+    </w:p>
+    <w:p>
+      <w:pPr>
+        <w:shd w:val="clear" w:color="auto" w:fill="FFFFFF"/>
+        <w:spacing w:after="0" w:line="240" w:lineRule="auto"/>
+        <w:rPr>
+          <w:rFonts w:ascii="Times New Roman" w:eastAsia="Times New Roman" w:hAnsi="Times New Roman" w:cs="Times New Roman"/>
+          <w:color w:val="05103E"/>
+          <w:sz w:val="27"/>
+          <w:szCs w:val="27"/>
+        </w:rPr>
+      </w:pPr>
+    </w:p>
     <w:p/>
-    <w:p/>
-    <w:p>
-      <w:r>
-        <w:br w:type="page"/>
-      </w:r>
-    </w:p>
-    <w:p>
-      <w:pPr>
-        <w:pStyle w:val="1"/>
-        <w:jc w:val="center"/>
-        <w:rPr>
-          <w:sz w:val="72"/>
-          <w:szCs w:val="72"/>
-        </w:rPr>
-      </w:pPr>
-      <w:bookmarkStart w:id="8" w:name="_Toc130548889"/>
-      <w:r>
-        <w:rPr>
-          <w:sz w:val="72"/>
-          <w:szCs w:val="72"/>
-        </w:rPr>
-        <w:lastRenderedPageBreak/>
-        <w:t>Bibliography</w:t>
-      </w:r>
-      <w:bookmarkEnd w:id="8"/>
-    </w:p>
     <w:sectPr>
       <w:pgSz w:w="12240" w:h="15840"/>
       <w:pgMar w:top="1440" w:right="1440" w:bottom="1440" w:left="1440" w:header="720" w:footer="720" w:gutter="0"/>
@@ -1396,6 +4900,318 @@
 <file path=word/numbering.xml><?xml version="1.0" encoding="utf-8"?>
 <w:numbering xmlns:wpc="http://schemas.microsoft.com/office/word/2010/wordprocessingCanvas" xmlns:cx="http://schemas.microsoft.com/office/drawing/2014/chartex" xmlns:cx1="http://schemas.microsoft.com/office/drawing/2015/9/8/chartex" xmlns:cx2="http://schemas.microsoft.com/office/drawing/2015/10/21/chartex" xmlns:cx3="http://schemas.microsoft.com/office/drawing/2016/5/9/chartex" xmlns:cx4="http://schemas.microsoft.com/office/drawing/2016/5/10/chartex" xmlns:cx5="http://schemas.microsoft.com/office/drawing/2016/5/11/chartex" xmlns:cx6="http://schemas.microsoft.com/office/drawing/2016/5/12/chartex" xmlns:cx7="http://schemas.microsoft.com/office/drawing/2016/5/13/chartex" xmlns:cx8="http://schemas.microsoft.com/office/drawing/2016/5/14/chartex" xmlns:mc="http://schemas.openxmlformats.org/markup-compatibility/2006" xmlns:aink="http://schemas.microsoft.com/office/drawing/2016/ink" xmlns:am3d="http://schemas.microsoft.com/office/drawing/2017/model3d" xmlns:o="urn:schemas-microsoft-com:office:office" xmlns:oel="http://schemas.microsoft.com/office/2019/extlst" xmlns:r="http://schemas.openxmlformats.org/officeDocument/2006/relationships" xmlns:m="http://schemas.openxmlformats.org/officeDocument/2006/math" xmlns:v="urn:schemas-microsoft-com:vml" xmlns:wp14="http://schemas.microsoft.com/office/word/2010/wordprocessingDrawing" xmlns:wp="http://schemas.openxmlformats.org/drawingml/2006/wordprocessingDrawing" xmlns:w10="urn:schemas-microsoft-com:office:word" xmlns:w="http://schemas.openxmlformats.org/wordprocessingml/2006/main" xmlns:w14="http://schemas.microsoft.com/office/word/2010/wordml" xmlns:w15="http://schemas.microsoft.com/office/word/2012/wordml" xmlns:w16cex="http://schemas.microsoft.com/office/word/2018/wordml/cex" xmlns:w16cid="http://schemas.microsoft.com/office/word/2016/wordml/cid" xmlns:w16="http://schemas.microsoft.com/office/word/2018/wordml" xmlns:w16sdtdh="http://schemas.microsoft.com/office/word/2020/wordml/sdtdatahash" xmlns:w16se="http://schemas.microsoft.com/office/word/2015/wordml/symex" xmlns:wpg="http://schemas.microsoft.com/office/word/2010/wordprocessingGroup" xmlns:wpi="http://schemas.microsoft.com/office/word/2010/wordprocessingInk" xmlns:wne="http://schemas.microsoft.com/office/word/2006/wordml" xmlns:wps="http://schemas.microsoft.com/office/word/2010/wordprocessingShape" mc:Ignorable="w14 w15 w16se w16cid w16 w16cex w16sdtdh wp14">
   <w:abstractNum w:abstractNumId="0" w15:restartNumberingAfterBreak="0">
+    <w:nsid w:val="01C33A5B"/>
+    <w:multiLevelType w:val="hybridMultilevel"/>
+    <w:tmpl w:val="F7B81838"/>
+    <w:lvl w:ilvl="0" w:tplc="0409000F">
+      <w:start w:val="1"/>
+      <w:numFmt w:val="decimal"/>
+      <w:lvlText w:val="%1."/>
+      <w:lvlJc w:val="left"/>
+      <w:pPr>
+        <w:ind w:left="720" w:hanging="360"/>
+      </w:pPr>
+    </w:lvl>
+    <w:lvl w:ilvl="1" w:tplc="04090019" w:tentative="1">
+      <w:start w:val="1"/>
+      <w:numFmt w:val="lowerLetter"/>
+      <w:lvlText w:val="%2."/>
+      <w:lvlJc w:val="left"/>
+      <w:pPr>
+        <w:ind w:left="1440" w:hanging="360"/>
+      </w:pPr>
+    </w:lvl>
+    <w:lvl w:ilvl="2" w:tplc="0409001B" w:tentative="1">
+      <w:start w:val="1"/>
+      <w:numFmt w:val="lowerRoman"/>
+      <w:lvlText w:val="%3."/>
+      <w:lvlJc w:val="right"/>
+      <w:pPr>
+        <w:ind w:left="2160" w:hanging="180"/>
+      </w:pPr>
+    </w:lvl>
+    <w:lvl w:ilvl="3" w:tplc="0409000F" w:tentative="1">
+      <w:start w:val="1"/>
+      <w:numFmt w:val="decimal"/>
+      <w:lvlText w:val="%4."/>
+      <w:lvlJc w:val="left"/>
+      <w:pPr>
+        <w:ind w:left="2880" w:hanging="360"/>
+      </w:pPr>
+    </w:lvl>
+    <w:lvl w:ilvl="4" w:tplc="04090019" w:tentative="1">
+      <w:start w:val="1"/>
+      <w:numFmt w:val="lowerLetter"/>
+      <w:lvlText w:val="%5."/>
+      <w:lvlJc w:val="left"/>
+      <w:pPr>
+        <w:ind w:left="3600" w:hanging="360"/>
+      </w:pPr>
+    </w:lvl>
+    <w:lvl w:ilvl="5" w:tplc="0409001B" w:tentative="1">
+      <w:start w:val="1"/>
+      <w:numFmt w:val="lowerRoman"/>
+      <w:lvlText w:val="%6."/>
+      <w:lvlJc w:val="right"/>
+      <w:pPr>
+        <w:ind w:left="4320" w:hanging="180"/>
+      </w:pPr>
+    </w:lvl>
+    <w:lvl w:ilvl="6" w:tplc="0409000F" w:tentative="1">
+      <w:start w:val="1"/>
+      <w:numFmt w:val="decimal"/>
+      <w:lvlText w:val="%7."/>
+      <w:lvlJc w:val="left"/>
+      <w:pPr>
+        <w:ind w:left="5040" w:hanging="360"/>
+      </w:pPr>
+    </w:lvl>
+    <w:lvl w:ilvl="7" w:tplc="04090019" w:tentative="1">
+      <w:start w:val="1"/>
+      <w:numFmt w:val="lowerLetter"/>
+      <w:lvlText w:val="%8."/>
+      <w:lvlJc w:val="left"/>
+      <w:pPr>
+        <w:ind w:left="5760" w:hanging="360"/>
+      </w:pPr>
+    </w:lvl>
+    <w:lvl w:ilvl="8" w:tplc="0409001B" w:tentative="1">
+      <w:start w:val="1"/>
+      <w:numFmt w:val="lowerRoman"/>
+      <w:lvlText w:val="%9."/>
+      <w:lvlJc w:val="right"/>
+      <w:pPr>
+        <w:ind w:left="6480" w:hanging="180"/>
+      </w:pPr>
+    </w:lvl>
+  </w:abstractNum>
+  <w:abstractNum w:abstractNumId="1" w15:restartNumberingAfterBreak="0">
+    <w:nsid w:val="053273C5"/>
+    <w:multiLevelType w:val="hybridMultilevel"/>
+    <w:tmpl w:val="3A88EFAA"/>
+    <w:lvl w:ilvl="0" w:tplc="04090001">
+      <w:start w:val="1"/>
+      <w:numFmt w:val="bullet"/>
+      <w:lvlText w:val=""/>
+      <w:lvlJc w:val="left"/>
+      <w:pPr>
+        <w:ind w:left="1440" w:hanging="360"/>
+      </w:pPr>
+      <w:rPr>
+        <w:rFonts w:ascii="Symbol" w:hAnsi="Symbol" w:hint="default"/>
+      </w:rPr>
+    </w:lvl>
+    <w:lvl w:ilvl="1" w:tplc="04090003" w:tentative="1">
+      <w:start w:val="1"/>
+      <w:numFmt w:val="bullet"/>
+      <w:lvlText w:val="o"/>
+      <w:lvlJc w:val="left"/>
+      <w:pPr>
+        <w:ind w:left="2160" w:hanging="360"/>
+      </w:pPr>
+      <w:rPr>
+        <w:rFonts w:ascii="Courier New" w:hAnsi="Courier New" w:cs="Courier New" w:hint="default"/>
+      </w:rPr>
+    </w:lvl>
+    <w:lvl w:ilvl="2" w:tplc="04090005" w:tentative="1">
+      <w:start w:val="1"/>
+      <w:numFmt w:val="bullet"/>
+      <w:lvlText w:val=""/>
+      <w:lvlJc w:val="left"/>
+      <w:pPr>
+        <w:ind w:left="2880" w:hanging="360"/>
+      </w:pPr>
+      <w:rPr>
+        <w:rFonts w:ascii="Wingdings" w:hAnsi="Wingdings" w:hint="default"/>
+      </w:rPr>
+    </w:lvl>
+    <w:lvl w:ilvl="3" w:tplc="04090001" w:tentative="1">
+      <w:start w:val="1"/>
+      <w:numFmt w:val="bullet"/>
+      <w:lvlText w:val=""/>
+      <w:lvlJc w:val="left"/>
+      <w:pPr>
+        <w:ind w:left="3600" w:hanging="360"/>
+      </w:pPr>
+      <w:rPr>
+        <w:rFonts w:ascii="Symbol" w:hAnsi="Symbol" w:hint="default"/>
+      </w:rPr>
+    </w:lvl>
+    <w:lvl w:ilvl="4" w:tplc="04090003" w:tentative="1">
+      <w:start w:val="1"/>
+      <w:numFmt w:val="bullet"/>
+      <w:lvlText w:val="o"/>
+      <w:lvlJc w:val="left"/>
+      <w:pPr>
+        <w:ind w:left="4320" w:hanging="360"/>
+      </w:pPr>
+      <w:rPr>
+        <w:rFonts w:ascii="Courier New" w:hAnsi="Courier New" w:cs="Courier New" w:hint="default"/>
+      </w:rPr>
+    </w:lvl>
+    <w:lvl w:ilvl="5" w:tplc="04090005" w:tentative="1">
+      <w:start w:val="1"/>
+      <w:numFmt w:val="bullet"/>
+      <w:lvlText w:val=""/>
+      <w:lvlJc w:val="left"/>
+      <w:pPr>
+        <w:ind w:left="5040" w:hanging="360"/>
+      </w:pPr>
+      <w:rPr>
+        <w:rFonts w:ascii="Wingdings" w:hAnsi="Wingdings" w:hint="default"/>
+      </w:rPr>
+    </w:lvl>
+    <w:lvl w:ilvl="6" w:tplc="04090001" w:tentative="1">
+      <w:start w:val="1"/>
+      <w:numFmt w:val="bullet"/>
+      <w:lvlText w:val=""/>
+      <w:lvlJc w:val="left"/>
+      <w:pPr>
+        <w:ind w:left="5760" w:hanging="360"/>
+      </w:pPr>
+      <w:rPr>
+        <w:rFonts w:ascii="Symbol" w:hAnsi="Symbol" w:hint="default"/>
+      </w:rPr>
+    </w:lvl>
+    <w:lvl w:ilvl="7" w:tplc="04090003" w:tentative="1">
+      <w:start w:val="1"/>
+      <w:numFmt w:val="bullet"/>
+      <w:lvlText w:val="o"/>
+      <w:lvlJc w:val="left"/>
+      <w:pPr>
+        <w:ind w:left="6480" w:hanging="360"/>
+      </w:pPr>
+      <w:rPr>
+        <w:rFonts w:ascii="Courier New" w:hAnsi="Courier New" w:cs="Courier New" w:hint="default"/>
+      </w:rPr>
+    </w:lvl>
+    <w:lvl w:ilvl="8" w:tplc="04090005" w:tentative="1">
+      <w:start w:val="1"/>
+      <w:numFmt w:val="bullet"/>
+      <w:lvlText w:val=""/>
+      <w:lvlJc w:val="left"/>
+      <w:pPr>
+        <w:ind w:left="7200" w:hanging="360"/>
+      </w:pPr>
+      <w:rPr>
+        <w:rFonts w:ascii="Wingdings" w:hAnsi="Wingdings" w:hint="default"/>
+      </w:rPr>
+    </w:lvl>
+  </w:abstractNum>
+  <w:abstractNum w:abstractNumId="2" w15:restartNumberingAfterBreak="0">
+    <w:nsid w:val="07D06420"/>
+    <w:multiLevelType w:val="hybridMultilevel"/>
+    <w:tmpl w:val="DEA86930"/>
+    <w:lvl w:ilvl="0" w:tplc="04090001">
+      <w:start w:val="1"/>
+      <w:numFmt w:val="bullet"/>
+      <w:lvlText w:val=""/>
+      <w:lvlJc w:val="left"/>
+      <w:pPr>
+        <w:ind w:left="1440" w:hanging="360"/>
+      </w:pPr>
+      <w:rPr>
+        <w:rFonts w:ascii="Symbol" w:hAnsi="Symbol" w:hint="default"/>
+      </w:rPr>
+    </w:lvl>
+    <w:lvl w:ilvl="1" w:tplc="04090003" w:tentative="1">
+      <w:start w:val="1"/>
+      <w:numFmt w:val="bullet"/>
+      <w:lvlText w:val="o"/>
+      <w:lvlJc w:val="left"/>
+      <w:pPr>
+        <w:ind w:left="2160" w:hanging="360"/>
+      </w:pPr>
+      <w:rPr>
+        <w:rFonts w:ascii="Courier New" w:hAnsi="Courier New" w:cs="Courier New" w:hint="default"/>
+      </w:rPr>
+    </w:lvl>
+    <w:lvl w:ilvl="2" w:tplc="04090005" w:tentative="1">
+      <w:start w:val="1"/>
+      <w:numFmt w:val="bullet"/>
+      <w:lvlText w:val=""/>
+      <w:lvlJc w:val="left"/>
+      <w:pPr>
+        <w:ind w:left="2880" w:hanging="360"/>
+      </w:pPr>
+      <w:rPr>
+        <w:rFonts w:ascii="Wingdings" w:hAnsi="Wingdings" w:hint="default"/>
+      </w:rPr>
+    </w:lvl>
+    <w:lvl w:ilvl="3" w:tplc="04090001" w:tentative="1">
+      <w:start w:val="1"/>
+      <w:numFmt w:val="bullet"/>
+      <w:lvlText w:val=""/>
+      <w:lvlJc w:val="left"/>
+      <w:pPr>
+        <w:ind w:left="3600" w:hanging="360"/>
+      </w:pPr>
+      <w:rPr>
+        <w:rFonts w:ascii="Symbol" w:hAnsi="Symbol" w:hint="default"/>
+      </w:rPr>
+    </w:lvl>
+    <w:lvl w:ilvl="4" w:tplc="04090003" w:tentative="1">
+      <w:start w:val="1"/>
+      <w:numFmt w:val="bullet"/>
+      <w:lvlText w:val="o"/>
+      <w:lvlJc w:val="left"/>
+      <w:pPr>
+        <w:ind w:left="4320" w:hanging="360"/>
+      </w:pPr>
+      <w:rPr>
+        <w:rFonts w:ascii="Courier New" w:hAnsi="Courier New" w:cs="Courier New" w:hint="default"/>
+      </w:rPr>
+    </w:lvl>
+    <w:lvl w:ilvl="5" w:tplc="04090005" w:tentative="1">
+      <w:start w:val="1"/>
+      <w:numFmt w:val="bullet"/>
+      <w:lvlText w:val=""/>
+      <w:lvlJc w:val="left"/>
+      <w:pPr>
+        <w:ind w:left="5040" w:hanging="360"/>
+      </w:pPr>
+      <w:rPr>
+        <w:rFonts w:ascii="Wingdings" w:hAnsi="Wingdings" w:hint="default"/>
+      </w:rPr>
+    </w:lvl>
+    <w:lvl w:ilvl="6" w:tplc="04090001" w:tentative="1">
+      <w:start w:val="1"/>
+      <w:numFmt w:val="bullet"/>
+      <w:lvlText w:val=""/>
+      <w:lvlJc w:val="left"/>
+      <w:pPr>
+        <w:ind w:left="5760" w:hanging="360"/>
+      </w:pPr>
+      <w:rPr>
+        <w:rFonts w:ascii="Symbol" w:hAnsi="Symbol" w:hint="default"/>
+      </w:rPr>
+    </w:lvl>
+    <w:lvl w:ilvl="7" w:tplc="04090003" w:tentative="1">
+      <w:start w:val="1"/>
+      <w:numFmt w:val="bullet"/>
+      <w:lvlText w:val="o"/>
+      <w:lvlJc w:val="left"/>
+      <w:pPr>
+        <w:ind w:left="6480" w:hanging="360"/>
+      </w:pPr>
+      <w:rPr>
+        <w:rFonts w:ascii="Courier New" w:hAnsi="Courier New" w:cs="Courier New" w:hint="default"/>
+      </w:rPr>
+    </w:lvl>
+    <w:lvl w:ilvl="8" w:tplc="04090005" w:tentative="1">
+      <w:start w:val="1"/>
+      <w:numFmt w:val="bullet"/>
+      <w:lvlText w:val=""/>
+      <w:lvlJc w:val="left"/>
+      <w:pPr>
+        <w:ind w:left="7200" w:hanging="360"/>
+      </w:pPr>
+      <w:rPr>
+        <w:rFonts w:ascii="Wingdings" w:hAnsi="Wingdings" w:hint="default"/>
+      </w:rPr>
+    </w:lvl>
+  </w:abstractNum>
+  <w:abstractNum w:abstractNumId="3" w15:restartNumberingAfterBreak="0">
     <w:nsid w:val="0A727535"/>
     <w:multiLevelType w:val="hybridMultilevel"/>
     <w:tmpl w:val="9A8A47F8"/>
@@ -1481,7 +5297,497 @@
       </w:pPr>
     </w:lvl>
   </w:abstractNum>
+  <w:abstractNum w:abstractNumId="4" w15:restartNumberingAfterBreak="0">
+    <w:nsid w:val="296F3E9F"/>
+    <w:multiLevelType w:val="hybridMultilevel"/>
+    <w:tmpl w:val="383CA2B4"/>
+    <w:lvl w:ilvl="0" w:tplc="04090001">
+      <w:start w:val="1"/>
+      <w:numFmt w:val="bullet"/>
+      <w:lvlText w:val=""/>
+      <w:lvlJc w:val="left"/>
+      <w:pPr>
+        <w:ind w:left="766" w:hanging="360"/>
+      </w:pPr>
+      <w:rPr>
+        <w:rFonts w:ascii="Symbol" w:hAnsi="Symbol" w:hint="default"/>
+      </w:rPr>
+    </w:lvl>
+    <w:lvl w:ilvl="1" w:tplc="04090003" w:tentative="1">
+      <w:start w:val="1"/>
+      <w:numFmt w:val="bullet"/>
+      <w:lvlText w:val="o"/>
+      <w:lvlJc w:val="left"/>
+      <w:pPr>
+        <w:ind w:left="1486" w:hanging="360"/>
+      </w:pPr>
+      <w:rPr>
+        <w:rFonts w:ascii="Courier New" w:hAnsi="Courier New" w:cs="Courier New" w:hint="default"/>
+      </w:rPr>
+    </w:lvl>
+    <w:lvl w:ilvl="2" w:tplc="04090005" w:tentative="1">
+      <w:start w:val="1"/>
+      <w:numFmt w:val="bullet"/>
+      <w:lvlText w:val=""/>
+      <w:lvlJc w:val="left"/>
+      <w:pPr>
+        <w:ind w:left="2206" w:hanging="360"/>
+      </w:pPr>
+      <w:rPr>
+        <w:rFonts w:ascii="Wingdings" w:hAnsi="Wingdings" w:hint="default"/>
+      </w:rPr>
+    </w:lvl>
+    <w:lvl w:ilvl="3" w:tplc="04090001" w:tentative="1">
+      <w:start w:val="1"/>
+      <w:numFmt w:val="bullet"/>
+      <w:lvlText w:val=""/>
+      <w:lvlJc w:val="left"/>
+      <w:pPr>
+        <w:ind w:left="2926" w:hanging="360"/>
+      </w:pPr>
+      <w:rPr>
+        <w:rFonts w:ascii="Symbol" w:hAnsi="Symbol" w:hint="default"/>
+      </w:rPr>
+    </w:lvl>
+    <w:lvl w:ilvl="4" w:tplc="04090003" w:tentative="1">
+      <w:start w:val="1"/>
+      <w:numFmt w:val="bullet"/>
+      <w:lvlText w:val="o"/>
+      <w:lvlJc w:val="left"/>
+      <w:pPr>
+        <w:ind w:left="3646" w:hanging="360"/>
+      </w:pPr>
+      <w:rPr>
+        <w:rFonts w:ascii="Courier New" w:hAnsi="Courier New" w:cs="Courier New" w:hint="default"/>
+      </w:rPr>
+    </w:lvl>
+    <w:lvl w:ilvl="5" w:tplc="04090005" w:tentative="1">
+      <w:start w:val="1"/>
+      <w:numFmt w:val="bullet"/>
+      <w:lvlText w:val=""/>
+      <w:lvlJc w:val="left"/>
+      <w:pPr>
+        <w:ind w:left="4366" w:hanging="360"/>
+      </w:pPr>
+      <w:rPr>
+        <w:rFonts w:ascii="Wingdings" w:hAnsi="Wingdings" w:hint="default"/>
+      </w:rPr>
+    </w:lvl>
+    <w:lvl w:ilvl="6" w:tplc="04090001" w:tentative="1">
+      <w:start w:val="1"/>
+      <w:numFmt w:val="bullet"/>
+      <w:lvlText w:val=""/>
+      <w:lvlJc w:val="left"/>
+      <w:pPr>
+        <w:ind w:left="5086" w:hanging="360"/>
+      </w:pPr>
+      <w:rPr>
+        <w:rFonts w:ascii="Symbol" w:hAnsi="Symbol" w:hint="default"/>
+      </w:rPr>
+    </w:lvl>
+    <w:lvl w:ilvl="7" w:tplc="04090003" w:tentative="1">
+      <w:start w:val="1"/>
+      <w:numFmt w:val="bullet"/>
+      <w:lvlText w:val="o"/>
+      <w:lvlJc w:val="left"/>
+      <w:pPr>
+        <w:ind w:left="5806" w:hanging="360"/>
+      </w:pPr>
+      <w:rPr>
+        <w:rFonts w:ascii="Courier New" w:hAnsi="Courier New" w:cs="Courier New" w:hint="default"/>
+      </w:rPr>
+    </w:lvl>
+    <w:lvl w:ilvl="8" w:tplc="04090005" w:tentative="1">
+      <w:start w:val="1"/>
+      <w:numFmt w:val="bullet"/>
+      <w:lvlText w:val=""/>
+      <w:lvlJc w:val="left"/>
+      <w:pPr>
+        <w:ind w:left="6526" w:hanging="360"/>
+      </w:pPr>
+      <w:rPr>
+        <w:rFonts w:ascii="Wingdings" w:hAnsi="Wingdings" w:hint="default"/>
+      </w:rPr>
+    </w:lvl>
+  </w:abstractNum>
+  <w:abstractNum w:abstractNumId="5" w15:restartNumberingAfterBreak="0">
+    <w:nsid w:val="2BD13EF2"/>
+    <w:multiLevelType w:val="hybridMultilevel"/>
+    <w:tmpl w:val="37BA2BFC"/>
+    <w:lvl w:ilvl="0" w:tplc="0409000F">
+      <w:start w:val="1"/>
+      <w:numFmt w:val="decimal"/>
+      <w:lvlText w:val="%1."/>
+      <w:lvlJc w:val="left"/>
+      <w:pPr>
+        <w:ind w:left="630" w:hanging="360"/>
+      </w:pPr>
+    </w:lvl>
+    <w:lvl w:ilvl="1" w:tplc="04090019" w:tentative="1">
+      <w:start w:val="1"/>
+      <w:numFmt w:val="lowerLetter"/>
+      <w:lvlText w:val="%2."/>
+      <w:lvlJc w:val="left"/>
+      <w:pPr>
+        <w:ind w:left="1440" w:hanging="360"/>
+      </w:pPr>
+    </w:lvl>
+    <w:lvl w:ilvl="2" w:tplc="0409001B" w:tentative="1">
+      <w:start w:val="1"/>
+      <w:numFmt w:val="lowerRoman"/>
+      <w:lvlText w:val="%3."/>
+      <w:lvlJc w:val="right"/>
+      <w:pPr>
+        <w:ind w:left="2160" w:hanging="180"/>
+      </w:pPr>
+    </w:lvl>
+    <w:lvl w:ilvl="3" w:tplc="0409000F" w:tentative="1">
+      <w:start w:val="1"/>
+      <w:numFmt w:val="decimal"/>
+      <w:lvlText w:val="%4."/>
+      <w:lvlJc w:val="left"/>
+      <w:pPr>
+        <w:ind w:left="2880" w:hanging="360"/>
+      </w:pPr>
+    </w:lvl>
+    <w:lvl w:ilvl="4" w:tplc="04090019" w:tentative="1">
+      <w:start w:val="1"/>
+      <w:numFmt w:val="lowerLetter"/>
+      <w:lvlText w:val="%5."/>
+      <w:lvlJc w:val="left"/>
+      <w:pPr>
+        <w:ind w:left="3600" w:hanging="360"/>
+      </w:pPr>
+    </w:lvl>
+    <w:lvl w:ilvl="5" w:tplc="0409001B" w:tentative="1">
+      <w:start w:val="1"/>
+      <w:numFmt w:val="lowerRoman"/>
+      <w:lvlText w:val="%6."/>
+      <w:lvlJc w:val="right"/>
+      <w:pPr>
+        <w:ind w:left="4320" w:hanging="180"/>
+      </w:pPr>
+    </w:lvl>
+    <w:lvl w:ilvl="6" w:tplc="0409000F" w:tentative="1">
+      <w:start w:val="1"/>
+      <w:numFmt w:val="decimal"/>
+      <w:lvlText w:val="%7."/>
+      <w:lvlJc w:val="left"/>
+      <w:pPr>
+        <w:ind w:left="5040" w:hanging="360"/>
+      </w:pPr>
+    </w:lvl>
+    <w:lvl w:ilvl="7" w:tplc="04090019" w:tentative="1">
+      <w:start w:val="1"/>
+      <w:numFmt w:val="lowerLetter"/>
+      <w:lvlText w:val="%8."/>
+      <w:lvlJc w:val="left"/>
+      <w:pPr>
+        <w:ind w:left="5760" w:hanging="360"/>
+      </w:pPr>
+    </w:lvl>
+    <w:lvl w:ilvl="8" w:tplc="0409001B" w:tentative="1">
+      <w:start w:val="1"/>
+      <w:numFmt w:val="lowerRoman"/>
+      <w:lvlText w:val="%9."/>
+      <w:lvlJc w:val="right"/>
+      <w:pPr>
+        <w:ind w:left="6480" w:hanging="180"/>
+      </w:pPr>
+    </w:lvl>
+  </w:abstractNum>
+  <w:abstractNum w:abstractNumId="6" w15:restartNumberingAfterBreak="0">
+    <w:nsid w:val="549656DE"/>
+    <w:multiLevelType w:val="hybridMultilevel"/>
+    <w:tmpl w:val="DFBCEEBE"/>
+    <w:lvl w:ilvl="0" w:tplc="04090011">
+      <w:start w:val="1"/>
+      <w:numFmt w:val="decimal"/>
+      <w:lvlText w:val="%1)"/>
+      <w:lvlJc w:val="left"/>
+      <w:pPr>
+        <w:ind w:left="720" w:hanging="360"/>
+      </w:pPr>
+      <w:rPr>
+        <w:rFonts w:hint="default"/>
+      </w:rPr>
+    </w:lvl>
+    <w:lvl w:ilvl="1" w:tplc="04090019" w:tentative="1">
+      <w:start w:val="1"/>
+      <w:numFmt w:val="lowerLetter"/>
+      <w:lvlText w:val="%2."/>
+      <w:lvlJc w:val="left"/>
+      <w:pPr>
+        <w:ind w:left="1440" w:hanging="360"/>
+      </w:pPr>
+    </w:lvl>
+    <w:lvl w:ilvl="2" w:tplc="0409001B" w:tentative="1">
+      <w:start w:val="1"/>
+      <w:numFmt w:val="lowerRoman"/>
+      <w:lvlText w:val="%3."/>
+      <w:lvlJc w:val="right"/>
+      <w:pPr>
+        <w:ind w:left="2160" w:hanging="180"/>
+      </w:pPr>
+    </w:lvl>
+    <w:lvl w:ilvl="3" w:tplc="0409000F" w:tentative="1">
+      <w:start w:val="1"/>
+      <w:numFmt w:val="decimal"/>
+      <w:lvlText w:val="%4."/>
+      <w:lvlJc w:val="left"/>
+      <w:pPr>
+        <w:ind w:left="2880" w:hanging="360"/>
+      </w:pPr>
+    </w:lvl>
+    <w:lvl w:ilvl="4" w:tplc="04090019" w:tentative="1">
+      <w:start w:val="1"/>
+      <w:numFmt w:val="lowerLetter"/>
+      <w:lvlText w:val="%5."/>
+      <w:lvlJc w:val="left"/>
+      <w:pPr>
+        <w:ind w:left="3600" w:hanging="360"/>
+      </w:pPr>
+    </w:lvl>
+    <w:lvl w:ilvl="5" w:tplc="0409001B" w:tentative="1">
+      <w:start w:val="1"/>
+      <w:numFmt w:val="lowerRoman"/>
+      <w:lvlText w:val="%6."/>
+      <w:lvlJc w:val="right"/>
+      <w:pPr>
+        <w:ind w:left="4320" w:hanging="180"/>
+      </w:pPr>
+    </w:lvl>
+    <w:lvl w:ilvl="6" w:tplc="0409000F" w:tentative="1">
+      <w:start w:val="1"/>
+      <w:numFmt w:val="decimal"/>
+      <w:lvlText w:val="%7."/>
+      <w:lvlJc w:val="left"/>
+      <w:pPr>
+        <w:ind w:left="5040" w:hanging="360"/>
+      </w:pPr>
+    </w:lvl>
+    <w:lvl w:ilvl="7" w:tplc="04090019" w:tentative="1">
+      <w:start w:val="1"/>
+      <w:numFmt w:val="lowerLetter"/>
+      <w:lvlText w:val="%8."/>
+      <w:lvlJc w:val="left"/>
+      <w:pPr>
+        <w:ind w:left="5760" w:hanging="360"/>
+      </w:pPr>
+    </w:lvl>
+    <w:lvl w:ilvl="8" w:tplc="0409001B" w:tentative="1">
+      <w:start w:val="1"/>
+      <w:numFmt w:val="lowerRoman"/>
+      <w:lvlText w:val="%9."/>
+      <w:lvlJc w:val="right"/>
+      <w:pPr>
+        <w:ind w:left="6480" w:hanging="180"/>
+      </w:pPr>
+    </w:lvl>
+  </w:abstractNum>
+  <w:abstractNum w:abstractNumId="7" w15:restartNumberingAfterBreak="0">
+    <w:nsid w:val="5DA711BF"/>
+    <w:multiLevelType w:val="hybridMultilevel"/>
+    <w:tmpl w:val="893E8B48"/>
+    <w:lvl w:ilvl="0" w:tplc="04090011">
+      <w:start w:val="1"/>
+      <w:numFmt w:val="decimal"/>
+      <w:lvlText w:val="%1)"/>
+      <w:lvlJc w:val="left"/>
+      <w:pPr>
+        <w:ind w:left="720" w:hanging="360"/>
+      </w:pPr>
+      <w:rPr>
+        <w:rFonts w:hint="default"/>
+      </w:rPr>
+    </w:lvl>
+    <w:lvl w:ilvl="1" w:tplc="04090019" w:tentative="1">
+      <w:start w:val="1"/>
+      <w:numFmt w:val="lowerLetter"/>
+      <w:lvlText w:val="%2."/>
+      <w:lvlJc w:val="left"/>
+      <w:pPr>
+        <w:ind w:left="1440" w:hanging="360"/>
+      </w:pPr>
+    </w:lvl>
+    <w:lvl w:ilvl="2" w:tplc="0409001B" w:tentative="1">
+      <w:start w:val="1"/>
+      <w:numFmt w:val="lowerRoman"/>
+      <w:lvlText w:val="%3."/>
+      <w:lvlJc w:val="right"/>
+      <w:pPr>
+        <w:ind w:left="2160" w:hanging="180"/>
+      </w:pPr>
+    </w:lvl>
+    <w:lvl w:ilvl="3" w:tplc="0409000F" w:tentative="1">
+      <w:start w:val="1"/>
+      <w:numFmt w:val="decimal"/>
+      <w:lvlText w:val="%4."/>
+      <w:lvlJc w:val="left"/>
+      <w:pPr>
+        <w:ind w:left="2880" w:hanging="360"/>
+      </w:pPr>
+    </w:lvl>
+    <w:lvl w:ilvl="4" w:tplc="04090019" w:tentative="1">
+      <w:start w:val="1"/>
+      <w:numFmt w:val="lowerLetter"/>
+      <w:lvlText w:val="%5."/>
+      <w:lvlJc w:val="left"/>
+      <w:pPr>
+        <w:ind w:left="3600" w:hanging="360"/>
+      </w:pPr>
+    </w:lvl>
+    <w:lvl w:ilvl="5" w:tplc="0409001B" w:tentative="1">
+      <w:start w:val="1"/>
+      <w:numFmt w:val="lowerRoman"/>
+      <w:lvlText w:val="%6."/>
+      <w:lvlJc w:val="right"/>
+      <w:pPr>
+        <w:ind w:left="4320" w:hanging="180"/>
+      </w:pPr>
+    </w:lvl>
+    <w:lvl w:ilvl="6" w:tplc="0409000F" w:tentative="1">
+      <w:start w:val="1"/>
+      <w:numFmt w:val="decimal"/>
+      <w:lvlText w:val="%7."/>
+      <w:lvlJc w:val="left"/>
+      <w:pPr>
+        <w:ind w:left="5040" w:hanging="360"/>
+      </w:pPr>
+    </w:lvl>
+    <w:lvl w:ilvl="7" w:tplc="04090019" w:tentative="1">
+      <w:start w:val="1"/>
+      <w:numFmt w:val="lowerLetter"/>
+      <w:lvlText w:val="%8."/>
+      <w:lvlJc w:val="left"/>
+      <w:pPr>
+        <w:ind w:left="5760" w:hanging="360"/>
+      </w:pPr>
+    </w:lvl>
+    <w:lvl w:ilvl="8" w:tplc="0409001B" w:tentative="1">
+      <w:start w:val="1"/>
+      <w:numFmt w:val="lowerRoman"/>
+      <w:lvlText w:val="%9."/>
+      <w:lvlJc w:val="right"/>
+      <w:pPr>
+        <w:ind w:left="6480" w:hanging="180"/>
+      </w:pPr>
+    </w:lvl>
+  </w:abstractNum>
+  <w:abstractNum w:abstractNumId="8" w15:restartNumberingAfterBreak="0">
+    <w:nsid w:val="6D6B63C7"/>
+    <w:multiLevelType w:val="hybridMultilevel"/>
+    <w:tmpl w:val="C7F470FA"/>
+    <w:lvl w:ilvl="0" w:tplc="0409000F">
+      <w:start w:val="1"/>
+      <w:numFmt w:val="decimal"/>
+      <w:lvlText w:val="%1."/>
+      <w:lvlJc w:val="left"/>
+      <w:pPr>
+        <w:ind w:left="720" w:hanging="360"/>
+      </w:pPr>
+      <w:rPr>
+        <w:rFonts w:hint="default"/>
+      </w:rPr>
+    </w:lvl>
+    <w:lvl w:ilvl="1" w:tplc="FFFFFFFF" w:tentative="1">
+      <w:start w:val="1"/>
+      <w:numFmt w:val="lowerLetter"/>
+      <w:lvlText w:val="%2."/>
+      <w:lvlJc w:val="left"/>
+      <w:pPr>
+        <w:ind w:left="1440" w:hanging="360"/>
+      </w:pPr>
+    </w:lvl>
+    <w:lvl w:ilvl="2" w:tplc="FFFFFFFF" w:tentative="1">
+      <w:start w:val="1"/>
+      <w:numFmt w:val="lowerRoman"/>
+      <w:lvlText w:val="%3."/>
+      <w:lvlJc w:val="right"/>
+      <w:pPr>
+        <w:ind w:left="2160" w:hanging="180"/>
+      </w:pPr>
+    </w:lvl>
+    <w:lvl w:ilvl="3" w:tplc="FFFFFFFF" w:tentative="1">
+      <w:start w:val="1"/>
+      <w:numFmt w:val="decimal"/>
+      <w:lvlText w:val="%4."/>
+      <w:lvlJc w:val="left"/>
+      <w:pPr>
+        <w:ind w:left="2880" w:hanging="360"/>
+      </w:pPr>
+    </w:lvl>
+    <w:lvl w:ilvl="4" w:tplc="FFFFFFFF" w:tentative="1">
+      <w:start w:val="1"/>
+      <w:numFmt w:val="lowerLetter"/>
+      <w:lvlText w:val="%5."/>
+      <w:lvlJc w:val="left"/>
+      <w:pPr>
+        <w:ind w:left="3600" w:hanging="360"/>
+      </w:pPr>
+    </w:lvl>
+    <w:lvl w:ilvl="5" w:tplc="FFFFFFFF" w:tentative="1">
+      <w:start w:val="1"/>
+      <w:numFmt w:val="lowerRoman"/>
+      <w:lvlText w:val="%6."/>
+      <w:lvlJc w:val="right"/>
+      <w:pPr>
+        <w:ind w:left="4320" w:hanging="180"/>
+      </w:pPr>
+    </w:lvl>
+    <w:lvl w:ilvl="6" w:tplc="FFFFFFFF" w:tentative="1">
+      <w:start w:val="1"/>
+      <w:numFmt w:val="decimal"/>
+      <w:lvlText w:val="%7."/>
+      <w:lvlJc w:val="left"/>
+      <w:pPr>
+        <w:ind w:left="5040" w:hanging="360"/>
+      </w:pPr>
+    </w:lvl>
+    <w:lvl w:ilvl="7" w:tplc="FFFFFFFF" w:tentative="1">
+      <w:start w:val="1"/>
+      <w:numFmt w:val="lowerLetter"/>
+      <w:lvlText w:val="%8."/>
+      <w:lvlJc w:val="left"/>
+      <w:pPr>
+        <w:ind w:left="5760" w:hanging="360"/>
+      </w:pPr>
+    </w:lvl>
+    <w:lvl w:ilvl="8" w:tplc="FFFFFFFF" w:tentative="1">
+      <w:start w:val="1"/>
+      <w:numFmt w:val="lowerRoman"/>
+      <w:lvlText w:val="%9."/>
+      <w:lvlJc w:val="right"/>
+      <w:pPr>
+        <w:ind w:left="6480" w:hanging="180"/>
+      </w:pPr>
+    </w:lvl>
+  </w:abstractNum>
   <w:num w:numId="1" w16cid:durableId="74590126">
+    <w:abstractNumId w:val="3"/>
+  </w:num>
+  <w:num w:numId="2" w16cid:durableId="84154137">
+    <w:abstractNumId w:val="7"/>
+  </w:num>
+  <w:num w:numId="3" w16cid:durableId="267321783">
+    <w:abstractNumId w:val="6"/>
+  </w:num>
+  <w:num w:numId="4" w16cid:durableId="194932572">
+    <w:abstractNumId w:val="8"/>
+  </w:num>
+  <w:num w:numId="5" w16cid:durableId="1333291808">
+    <w:abstractNumId w:val="1"/>
+  </w:num>
+  <w:num w:numId="6" w16cid:durableId="1381783244">
+    <w:abstractNumId w:val="4"/>
+  </w:num>
+  <w:num w:numId="7" w16cid:durableId="1778941470">
+    <w:abstractNumId w:val="2"/>
+  </w:num>
+  <w:num w:numId="8" w16cid:durableId="1053652383">
+    <w:abstractNumId w:val="5"/>
+  </w:num>
+  <w:num w:numId="9" w16cid:durableId="795682200">
     <w:abstractNumId w:val="0"/>
   </w:num>
 </w:numbering>
@@ -1929,6 +6235,29 @@
       <w:szCs w:val="26"/>
     </w:rPr>
   </w:style>
+  <w:style w:type="paragraph" w:styleId="4">
+    <w:name w:val="heading 4"/>
+    <w:basedOn w:val="a"/>
+    <w:next w:val="a"/>
+    <w:link w:val="40"/>
+    <w:uiPriority w:val="9"/>
+    <w:semiHidden/>
+    <w:unhideWhenUsed/>
+    <w:qFormat/>
+    <w:rsid w:val="00307DA6"/>
+    <w:pPr>
+      <w:keepNext/>
+      <w:keepLines/>
+      <w:spacing w:before="40" w:after="0"/>
+      <w:outlineLvl w:val="3"/>
+    </w:pPr>
+    <w:rPr>
+      <w:rFonts w:asciiTheme="majorHAnsi" w:eastAsiaTheme="majorEastAsia" w:hAnsiTheme="majorHAnsi" w:cstheme="majorBidi"/>
+      <w:i/>
+      <w:iCs/>
+      <w:color w:val="2F5496" w:themeColor="accent1" w:themeShade="BF"/>
+    </w:rPr>
+  </w:style>
   <w:style w:type="character" w:default="1" w:styleId="a0">
     <w:name w:val="Default Paragraph Font"/>
     <w:uiPriority w:val="1"/>
@@ -2093,6 +6422,43 @@
       <w:ind w:left="720"/>
       <w:contextualSpacing/>
     </w:pPr>
+  </w:style>
+  <w:style w:type="character" w:styleId="ab">
+    <w:name w:val="Unresolved Mention"/>
+    <w:basedOn w:val="a0"/>
+    <w:uiPriority w:val="99"/>
+    <w:semiHidden/>
+    <w:unhideWhenUsed/>
+    <w:rsid w:val="002B6908"/>
+    <w:rPr>
+      <w:color w:val="605E5C"/>
+      <w:shd w:val="clear" w:color="auto" w:fill="E1DFDD"/>
+    </w:rPr>
+  </w:style>
+  <w:style w:type="character" w:customStyle="1" w:styleId="40">
+    <w:name w:val="Заглавие 4 Знак"/>
+    <w:basedOn w:val="a0"/>
+    <w:link w:val="4"/>
+    <w:uiPriority w:val="9"/>
+    <w:semiHidden/>
+    <w:rsid w:val="00307DA6"/>
+    <w:rPr>
+      <w:rFonts w:asciiTheme="majorHAnsi" w:eastAsiaTheme="majorEastAsia" w:hAnsiTheme="majorHAnsi" w:cstheme="majorBidi"/>
+      <w:i/>
+      <w:iCs/>
+      <w:color w:val="2F5496" w:themeColor="accent1" w:themeShade="BF"/>
+    </w:rPr>
+  </w:style>
+  <w:style w:type="character" w:styleId="ac">
+    <w:name w:val="Strong"/>
+    <w:basedOn w:val="a0"/>
+    <w:uiPriority w:val="22"/>
+    <w:qFormat/>
+    <w:rsid w:val="00864D67"/>
+    <w:rPr>
+      <w:b/>
+      <w:bCs/>
+    </w:rPr>
   </w:style>
 </w:styles>
 </file>
